--- a/졸작 기획서.docx
+++ b/졸작 기획서.docx
@@ -1,13 +1,13 @@
 
 <file path=word/document.xml><?xml version="1.0" encoding="utf-8"?>
-<w:document xmlns:wpc="http://schemas.microsoft.com/office/word/2010/wordprocessingCanvas" xmlns:cx="http://schemas.microsoft.com/office/drawing/2014/chartex" xmlns:cx1="http://schemas.microsoft.com/office/drawing/2015/9/8/chartex" xmlns:cx2="http://schemas.microsoft.com/office/drawing/2015/10/21/chartex" xmlns:cx3="http://schemas.microsoft.com/office/drawing/2016/5/9/chartex" xmlns:cx4="http://schemas.microsoft.com/office/drawing/2016/5/10/chartex" xmlns:cx5="http://schemas.microsoft.com/office/drawing/2016/5/11/chartex" xmlns:cx6="http://schemas.microsoft.com/office/drawing/2016/5/12/chartex" xmlns:cx7="http://schemas.microsoft.com/office/drawing/2016/5/13/chartex" xmlns:cx8="http://schemas.microsoft.com/office/drawing/2016/5/14/chartex" xmlns:mc="http://schemas.openxmlformats.org/markup-compatibility/2006" xmlns:aink="http://schemas.microsoft.com/office/drawing/2016/ink" xmlns:am3d="http://schemas.microsoft.com/office/drawing/2017/model3d" xmlns:o="urn:schemas-microsoft-com:office:office" xmlns:oel="http://schemas.microsoft.com/office/2019/extlst" xmlns:r="http://schemas.openxmlformats.org/officeDocument/2006/relationships" xmlns:m="http://schemas.openxmlformats.org/officeDocument/2006/math" xmlns:v="urn:schemas-microsoft-com:vml" xmlns:wp14="http://schemas.microsoft.com/office/word/2010/wordprocessingDrawing" xmlns:wp="http://schemas.openxmlformats.org/drawingml/2006/wordprocessingDrawing" xmlns:w10="urn:schemas-microsoft-com:office:word" xmlns:w="http://schemas.openxmlformats.org/wordprocessingml/2006/main" xmlns:w14="http://schemas.microsoft.com/office/word/2010/wordml" xmlns:w15="http://schemas.microsoft.com/office/word/2012/wordml" xmlns:w16cex="http://schemas.microsoft.com/office/word/2018/wordml/cex" xmlns:w16cid="http://schemas.microsoft.com/office/word/2016/wordml/cid" xmlns:w16="http://schemas.microsoft.com/office/word/2018/wordml" xmlns:w16du="http://schemas.microsoft.com/office/word/2023/wordml/word16du" xmlns:w16sdtdh="http://schemas.microsoft.com/office/word/2020/wordml/sdtdatahash" xmlns:w16se="http://schemas.microsoft.com/office/word/2015/wordml/symex" xmlns:wpg="http://schemas.microsoft.com/office/word/2010/wordprocessingGroup" xmlns:wpi="http://schemas.microsoft.com/office/word/2010/wordprocessingInk" xmlns:wne="http://schemas.microsoft.com/office/word/2006/wordml" xmlns:wps="http://schemas.microsoft.com/office/word/2010/wordprocessingShape" mc:Ignorable="w14 w15 w16se w16cid w16 w16cex w16sdtdh w16du wp14">
+<w:document xmlns:wpc="http://schemas.microsoft.com/office/word/2010/wordprocessingCanvas" xmlns:mc="http://schemas.openxmlformats.org/markup-compatibility/2006" xmlns:o="urn:schemas-microsoft-com:office:office" xmlns:r="http://schemas.openxmlformats.org/officeDocument/2006/relationships" xmlns:m="http://schemas.openxmlformats.org/officeDocument/2006/math" xmlns:v="urn:schemas-microsoft-com:vml" xmlns:wp14="http://schemas.microsoft.com/office/word/2010/wordprocessingDrawing" xmlns:wp="http://schemas.openxmlformats.org/drawingml/2006/wordprocessingDrawing" xmlns:w10="urn:schemas-microsoft-com:office:word" xmlns:w="http://schemas.openxmlformats.org/wordprocessingml/2006/main" xmlns:w14="http://schemas.microsoft.com/office/word/2010/wordml" xmlns:w15="http://schemas.microsoft.com/office/word/2012/wordml" xmlns:wpg="http://schemas.microsoft.com/office/word/2010/wordprocessingGroup" xmlns:wpi="http://schemas.microsoft.com/office/word/2010/wordprocessingInk" xmlns:wne="http://schemas.microsoft.com/office/word/2006/wordml" xmlns:wps="http://schemas.microsoft.com/office/word/2010/wordprocessingShape">
   <w:body>
     <w:p>
       <w:pPr>
+        <w:jc w:val="center"/>
         <w:tabs>
           <w:tab w:val="left" w:pos="953"/>
         </w:tabs>
-        <w:jc w:val="center"/>
         <w:rPr>
           <w:b/>
           <w:bCs/>
@@ -23,10 +23,10 @@
     </w:p>
     <w:p>
       <w:pPr>
+        <w:jc w:val="right"/>
         <w:tabs>
           <w:tab w:val="left" w:pos="953"/>
         </w:tabs>
-        <w:jc w:val="right"/>
       </w:pPr>
       <w:r>
         <w:t>조성원 , 김병현 , 황수지</w:t>
@@ -34,10 +34,10 @@
     </w:p>
     <w:p>
       <w:pPr>
+        <w:jc w:val="left"/>
         <w:tabs>
           <w:tab w:val="left" w:pos="953"/>
         </w:tabs>
-        <w:jc w:val="left"/>
       </w:pPr>
       <w:r>
         <w:rPr>
@@ -52,10 +52,10 @@
     </w:p>
     <w:p>
       <w:pPr>
+        <w:jc w:val="left"/>
         <w:tabs>
           <w:tab w:val="left" w:pos="953"/>
         </w:tabs>
-        <w:jc w:val="left"/>
       </w:pPr>
       <w:r>
         <w:rPr>
@@ -70,10 +70,10 @@
     </w:p>
     <w:p>
       <w:pPr>
+        <w:jc w:val="left"/>
         <w:tabs>
           <w:tab w:val="left" w:pos="953"/>
         </w:tabs>
-        <w:jc w:val="left"/>
       </w:pPr>
       <w:r>
         <w:rPr>
@@ -88,10 +88,10 @@
     </w:p>
     <w:p>
       <w:pPr>
+        <w:jc w:val="left"/>
         <w:tabs>
           <w:tab w:val="left" w:pos="953"/>
         </w:tabs>
-        <w:jc w:val="left"/>
       </w:pPr>
       <w:r>
         <w:rPr>
@@ -106,10 +106,10 @@
     </w:p>
     <w:p>
       <w:pPr>
+        <w:jc w:val="left"/>
         <w:tabs>
           <w:tab w:val="left" w:pos="953"/>
         </w:tabs>
-        <w:jc w:val="left"/>
       </w:pPr>
       <w:r>
         <w:rPr>
@@ -124,10 +124,10 @@
     </w:p>
     <w:p>
       <w:pPr>
+        <w:jc w:val="left"/>
         <w:tabs>
           <w:tab w:val="left" w:pos="953"/>
         </w:tabs>
-        <w:jc w:val="left"/>
         <w:rPr>
           <w:b/>
           <w:bCs/>
@@ -143,10 +143,10 @@
     </w:p>
     <w:p>
       <w:pPr>
+        <w:jc w:val="left"/>
         <w:tabs>
           <w:tab w:val="left" w:pos="953"/>
         </w:tabs>
-        <w:jc w:val="left"/>
       </w:pPr>
       <w:r>
         <w:t>1 . 게임 시작 및 캐릭터 생성</w:t>
@@ -154,10 +154,10 @@
     </w:p>
     <w:p>
       <w:pPr>
+        <w:jc w:val="left"/>
         <w:tabs>
           <w:tab w:val="left" w:pos="953"/>
         </w:tabs>
-        <w:jc w:val="left"/>
       </w:pPr>
       <w:r>
         <w:t xml:space="preserve"> - 캐릭터 이름 입력</w:t>
@@ -165,10 +165,10 @@
     </w:p>
     <w:p>
       <w:pPr>
+        <w:jc w:val="left"/>
         <w:tabs>
           <w:tab w:val="left" w:pos="953"/>
         </w:tabs>
-        <w:jc w:val="left"/>
       </w:pPr>
       <w:r>
         <w:t xml:space="preserve"> - 캐릭터 직업 선택 </w:t>
@@ -176,10 +176,10 @@
     </w:p>
     <w:p>
       <w:pPr>
+        <w:jc w:val="left"/>
         <w:tabs>
           <w:tab w:val="left" w:pos="953"/>
         </w:tabs>
-        <w:jc w:val="left"/>
       </w:pPr>
       <w:r>
         <w:t>2 . 튜토리얼</w:t>
@@ -187,10 +187,10 @@
     </w:p>
     <w:p>
       <w:pPr>
+        <w:jc w:val="left"/>
         <w:tabs>
           <w:tab w:val="left" w:pos="953"/>
         </w:tabs>
-        <w:jc w:val="left"/>
       </w:pPr>
       <w:r>
         <w:t xml:space="preserve"> - 기본적인 조작법 안내 (이동 , 공격 , 스킬)</w:t>
@@ -198,10 +198,10 @@
     </w:p>
     <w:p>
       <w:pPr>
+        <w:jc w:val="left"/>
         <w:tabs>
           <w:tab w:val="left" w:pos="953"/>
         </w:tabs>
-        <w:jc w:val="left"/>
       </w:pPr>
       <w:r>
         <w:t xml:space="preserve"> - 간단한 전투 시연</w:t>
@@ -209,10 +209,10 @@
     </w:p>
     <w:p>
       <w:pPr>
+        <w:jc w:val="left"/>
         <w:tabs>
           <w:tab w:val="left" w:pos="953"/>
         </w:tabs>
-        <w:jc w:val="left"/>
       </w:pPr>
       <w:r>
         <w:t xml:space="preserve"> - 아이템 획득 및 장착 방법 안내</w:t>
@@ -220,10 +220,10 @@
     </w:p>
     <w:p>
       <w:pPr>
+        <w:jc w:val="left"/>
         <w:tabs>
           <w:tab w:val="left" w:pos="953"/>
         </w:tabs>
-        <w:jc w:val="left"/>
       </w:pPr>
       <w:r>
         <w:t xml:space="preserve"> - 레벨업 시스템 안내</w:t>
@@ -231,10 +231,10 @@
     </w:p>
     <w:p>
       <w:pPr>
+        <w:jc w:val="left"/>
         <w:tabs>
           <w:tab w:val="left" w:pos="953"/>
         </w:tabs>
-        <w:jc w:val="left"/>
       </w:pPr>
       <w:r>
         <w:t>3 . 챕터 1 : A동 소탕 (1~4 Lv)</w:t>
@@ -242,10 +242,10 @@
     </w:p>
     <w:p>
       <w:pPr>
+        <w:jc w:val="left"/>
         <w:tabs>
           <w:tab w:val="left" w:pos="953"/>
         </w:tabs>
-        <w:jc w:val="left"/>
       </w:pPr>
       <w:r>
         <w:t xml:space="preserve"> - 메인 퀘스트 소개 및 시작</w:t>
@@ -253,10 +253,10 @@
     </w:p>
     <w:p>
       <w:pPr>
+        <w:jc w:val="left"/>
         <w:tabs>
           <w:tab w:val="left" w:pos="953"/>
         </w:tabs>
-        <w:jc w:val="left"/>
         <w:rPr>
           <w:rFonts w:hint="eastAsia"/>
         </w:rPr>
@@ -264,7 +264,6 @@
       <w:r>
         <w:t xml:space="preserve"> - 한국공학대학교 A동 </w:t>
       </w:r>
-      <w:proofErr w:type="gramStart"/>
       <w:r>
         <w:t>탐험</w:t>
       </w:r>
@@ -274,7 +273,6 @@
         </w:rPr>
         <w:t xml:space="preserve"> /</w:t>
       </w:r>
-      <w:proofErr w:type="gramEnd"/>
       <w:r>
         <w:rPr>
           <w:rFonts w:hint="eastAsia"/>
@@ -284,10 +282,10 @@
     </w:p>
     <w:p>
       <w:pPr>
+        <w:jc w:val="left"/>
         <w:tabs>
           <w:tab w:val="left" w:pos="953"/>
         </w:tabs>
-        <w:jc w:val="left"/>
       </w:pPr>
       <w:r>
         <w:t xml:space="preserve"> - 기본 몬스터 사냥</w:t>
@@ -295,10 +293,10 @@
     </w:p>
     <w:p>
       <w:pPr>
+        <w:jc w:val="left"/>
         <w:tabs>
           <w:tab w:val="left" w:pos="953"/>
         </w:tabs>
-        <w:jc w:val="left"/>
       </w:pPr>
       <w:r>
         <w:t xml:space="preserve"> - 보스 격파</w:t>
@@ -306,10 +304,10 @@
     </w:p>
     <w:p>
       <w:pPr>
+        <w:jc w:val="left"/>
         <w:tabs>
           <w:tab w:val="left" w:pos="953"/>
         </w:tabs>
-        <w:jc w:val="left"/>
       </w:pPr>
       <w:r>
         <w:t xml:space="preserve"> - 아이템 획득</w:t>
@@ -317,10 +315,10 @@
     </w:p>
     <w:p>
       <w:pPr>
+        <w:jc w:val="left"/>
         <w:tabs>
           <w:tab w:val="left" w:pos="953"/>
         </w:tabs>
-        <w:jc w:val="left"/>
       </w:pPr>
       <w:r>
         <w:t xml:space="preserve"> - 스킬 해금</w:t>
@@ -328,10 +326,10 @@
     </w:p>
     <w:p>
       <w:pPr>
+        <w:jc w:val="left"/>
         <w:tabs>
           <w:tab w:val="left" w:pos="953"/>
         </w:tabs>
-        <w:jc w:val="left"/>
       </w:pPr>
       <w:r>
         <w:t>3 . 챕터 2 : B동 소탕 (5~8 Lv)</w:t>
@@ -339,10 +337,10 @@
     </w:p>
     <w:p>
       <w:pPr>
+        <w:jc w:val="left"/>
         <w:tabs>
           <w:tab w:val="left" w:pos="953"/>
         </w:tabs>
-        <w:jc w:val="left"/>
       </w:pPr>
       <w:r>
         <w:t xml:space="preserve"> - 메인 퀘스트 소개 및 시작</w:t>
@@ -350,10 +348,10 @@
     </w:p>
     <w:p>
       <w:pPr>
+        <w:jc w:val="left"/>
         <w:tabs>
           <w:tab w:val="left" w:pos="953"/>
         </w:tabs>
-        <w:jc w:val="left"/>
         <w:rPr>
           <w:rFonts w:hint="eastAsia"/>
         </w:rPr>
@@ -361,7 +359,6 @@
       <w:r>
         <w:t xml:space="preserve"> - 한국공학대학교 B동 </w:t>
       </w:r>
-      <w:proofErr w:type="gramStart"/>
       <w:r>
         <w:t>탐험</w:t>
       </w:r>
@@ -371,7 +368,6 @@
         </w:rPr>
         <w:t xml:space="preserve"> /</w:t>
       </w:r>
-      <w:proofErr w:type="gramEnd"/>
       <w:r>
         <w:rPr>
           <w:rFonts w:hint="eastAsia"/>
@@ -387,22 +383,21 @@
     </w:p>
     <w:p>
       <w:pPr>
+        <w:jc w:val="left"/>
         <w:tabs>
           <w:tab w:val="left" w:pos="953"/>
         </w:tabs>
-        <w:jc w:val="left"/>
       </w:pPr>
       <w:r>
-        <w:lastRenderedPageBreak/>
         <w:t xml:space="preserve"> - 기본 몬스터 사냥</w:t>
       </w:r>
     </w:p>
     <w:p>
       <w:pPr>
+        <w:jc w:val="left"/>
         <w:tabs>
           <w:tab w:val="left" w:pos="953"/>
         </w:tabs>
-        <w:jc w:val="left"/>
       </w:pPr>
       <w:r>
         <w:t xml:space="preserve"> - 보스 격파</w:t>
@@ -410,10 +405,10 @@
     </w:p>
     <w:p>
       <w:pPr>
+        <w:jc w:val="left"/>
         <w:tabs>
           <w:tab w:val="left" w:pos="953"/>
         </w:tabs>
-        <w:jc w:val="left"/>
       </w:pPr>
       <w:r>
         <w:t xml:space="preserve"> - 아이템 획득</w:t>
@@ -421,10 +416,10 @@
     </w:p>
     <w:p>
       <w:pPr>
+        <w:jc w:val="left"/>
         <w:tabs>
           <w:tab w:val="left" w:pos="953"/>
         </w:tabs>
-        <w:jc w:val="left"/>
       </w:pPr>
       <w:r>
         <w:t>4 . 챕터 3 : C동 소탕 (9~12 Lv)</w:t>
@@ -432,10 +427,10 @@
     </w:p>
     <w:p>
       <w:pPr>
+        <w:jc w:val="left"/>
         <w:tabs>
           <w:tab w:val="left" w:pos="953"/>
         </w:tabs>
-        <w:jc w:val="left"/>
       </w:pPr>
       <w:r>
         <w:t xml:space="preserve"> - 메인 퀘스트 소개 및 시작</w:t>
@@ -443,10 +438,10 @@
     </w:p>
     <w:p>
       <w:pPr>
+        <w:jc w:val="left"/>
         <w:tabs>
           <w:tab w:val="left" w:pos="953"/>
         </w:tabs>
-        <w:jc w:val="left"/>
         <w:rPr>
           <w:rFonts w:hint="eastAsia"/>
         </w:rPr>
@@ -454,7 +449,6 @@
       <w:r>
         <w:t xml:space="preserve"> - 한국공학대학교 C동 </w:t>
       </w:r>
-      <w:proofErr w:type="gramStart"/>
       <w:r>
         <w:t>탐험</w:t>
       </w:r>
@@ -464,7 +458,6 @@
         </w:rPr>
         <w:t xml:space="preserve"> /</w:t>
       </w:r>
-      <w:proofErr w:type="gramEnd"/>
       <w:r>
         <w:rPr>
           <w:rFonts w:hint="eastAsia"/>
@@ -474,10 +467,10 @@
     </w:p>
     <w:p>
       <w:pPr>
+        <w:jc w:val="left"/>
         <w:tabs>
           <w:tab w:val="left" w:pos="953"/>
         </w:tabs>
-        <w:jc w:val="left"/>
       </w:pPr>
       <w:r>
         <w:t xml:space="preserve"> - 기본 몬스터 사냥</w:t>
@@ -485,10 +478,10 @@
     </w:p>
     <w:p>
       <w:pPr>
+        <w:jc w:val="left"/>
         <w:tabs>
           <w:tab w:val="left" w:pos="953"/>
         </w:tabs>
-        <w:jc w:val="left"/>
       </w:pPr>
       <w:r>
         <w:t xml:space="preserve"> - 보스 격파</w:t>
@@ -496,10 +489,10 @@
     </w:p>
     <w:p>
       <w:pPr>
+        <w:jc w:val="left"/>
         <w:tabs>
           <w:tab w:val="left" w:pos="953"/>
         </w:tabs>
-        <w:jc w:val="left"/>
       </w:pPr>
       <w:r>
         <w:t xml:space="preserve"> - 아이템 획득</w:t>
@@ -507,10 +500,10 @@
     </w:p>
     <w:p>
       <w:pPr>
+        <w:jc w:val="left"/>
         <w:tabs>
           <w:tab w:val="left" w:pos="953"/>
         </w:tabs>
-        <w:jc w:val="left"/>
       </w:pPr>
       <w:r>
         <w:t xml:space="preserve"> - 스킬 해금</w:t>
@@ -518,10 +511,10 @@
     </w:p>
     <w:p>
       <w:pPr>
+        <w:jc w:val="left"/>
         <w:tabs>
           <w:tab w:val="left" w:pos="953"/>
         </w:tabs>
-        <w:jc w:val="left"/>
       </w:pPr>
       <w:r>
         <w:t>5 . 챕터 4 : D동 소탕 (13~16 Lv)</w:t>
@@ -529,10 +522,10 @@
     </w:p>
     <w:p>
       <w:pPr>
+        <w:jc w:val="left"/>
         <w:tabs>
           <w:tab w:val="left" w:pos="953"/>
         </w:tabs>
-        <w:jc w:val="left"/>
       </w:pPr>
       <w:r>
         <w:t xml:space="preserve"> - 메인 퀘스트 소개 및 시작</w:t>
@@ -540,10 +533,10 @@
     </w:p>
     <w:p>
       <w:pPr>
+        <w:jc w:val="left"/>
         <w:tabs>
           <w:tab w:val="left" w:pos="953"/>
         </w:tabs>
-        <w:jc w:val="left"/>
         <w:rPr>
           <w:rFonts w:hint="eastAsia"/>
         </w:rPr>
@@ -551,7 +544,6 @@
       <w:r>
         <w:t xml:space="preserve"> - 한국공학대학교 D동 </w:t>
       </w:r>
-      <w:proofErr w:type="gramStart"/>
       <w:r>
         <w:t>탐험</w:t>
       </w:r>
@@ -561,7 +553,6 @@
         </w:rPr>
         <w:t xml:space="preserve"> /</w:t>
       </w:r>
-      <w:proofErr w:type="gramEnd"/>
       <w:r>
         <w:rPr>
           <w:rFonts w:hint="eastAsia"/>
@@ -571,10 +562,10 @@
     </w:p>
     <w:p>
       <w:pPr>
+        <w:jc w:val="left"/>
         <w:tabs>
           <w:tab w:val="left" w:pos="953"/>
         </w:tabs>
-        <w:jc w:val="left"/>
       </w:pPr>
       <w:r>
         <w:t xml:space="preserve"> - 기본 몬스터 사냥</w:t>
@@ -582,10 +573,10 @@
     </w:p>
     <w:p>
       <w:pPr>
+        <w:jc w:val="left"/>
         <w:tabs>
           <w:tab w:val="left" w:pos="953"/>
         </w:tabs>
-        <w:jc w:val="left"/>
       </w:pPr>
       <w:r>
         <w:t xml:space="preserve"> - 보스 격파</w:t>
@@ -593,10 +584,10 @@
     </w:p>
     <w:p>
       <w:pPr>
+        <w:jc w:val="left"/>
         <w:tabs>
           <w:tab w:val="left" w:pos="953"/>
         </w:tabs>
-        <w:jc w:val="left"/>
       </w:pPr>
       <w:r>
         <w:t xml:space="preserve"> - 아이템 획득</w:t>
@@ -604,10 +595,10 @@
     </w:p>
     <w:p>
       <w:pPr>
+        <w:jc w:val="left"/>
         <w:tabs>
           <w:tab w:val="left" w:pos="953"/>
         </w:tabs>
-        <w:jc w:val="left"/>
       </w:pPr>
       <w:r>
         <w:t>6 . 챕터 5 : E동 소탕 (17~20 Lv)</w:t>
@@ -615,10 +606,10 @@
     </w:p>
     <w:p>
       <w:pPr>
+        <w:jc w:val="left"/>
         <w:tabs>
           <w:tab w:val="left" w:pos="953"/>
         </w:tabs>
-        <w:jc w:val="left"/>
       </w:pPr>
       <w:r>
         <w:t xml:space="preserve"> - 메인 퀘스트 소개 및 시작</w:t>
@@ -626,10 +617,10 @@
     </w:p>
     <w:p>
       <w:pPr>
+        <w:jc w:val="left"/>
         <w:tabs>
           <w:tab w:val="left" w:pos="953"/>
         </w:tabs>
-        <w:jc w:val="left"/>
         <w:rPr>
           <w:rFonts w:hint="eastAsia"/>
         </w:rPr>
@@ -637,7 +628,6 @@
       <w:r>
         <w:t xml:space="preserve"> - 한국공학대학교 E동 </w:t>
       </w:r>
-      <w:proofErr w:type="gramStart"/>
       <w:r>
         <w:t>탐험</w:t>
       </w:r>
@@ -647,7 +637,6 @@
         </w:rPr>
         <w:t xml:space="preserve"> /</w:t>
       </w:r>
-      <w:proofErr w:type="gramEnd"/>
       <w:r>
         <w:rPr>
           <w:rFonts w:hint="eastAsia"/>
@@ -669,10 +658,10 @@
     </w:p>
     <w:p>
       <w:pPr>
+        <w:jc w:val="left"/>
         <w:tabs>
           <w:tab w:val="left" w:pos="953"/>
         </w:tabs>
-        <w:jc w:val="left"/>
       </w:pPr>
       <w:r>
         <w:t xml:space="preserve"> - 기본 몬스터 사냥</w:t>
@@ -680,10 +669,10 @@
     </w:p>
     <w:p>
       <w:pPr>
+        <w:jc w:val="left"/>
         <w:tabs>
           <w:tab w:val="left" w:pos="953"/>
         </w:tabs>
-        <w:jc w:val="left"/>
       </w:pPr>
       <w:r>
         <w:t xml:space="preserve"> - 보스 격파</w:t>
@@ -691,10 +680,10 @@
     </w:p>
     <w:p>
       <w:pPr>
+        <w:jc w:val="left"/>
         <w:tabs>
           <w:tab w:val="left" w:pos="953"/>
         </w:tabs>
-        <w:jc w:val="left"/>
       </w:pPr>
       <w:r>
         <w:t xml:space="preserve"> - 아이템 획득</w:t>
@@ -702,10 +691,10 @@
     </w:p>
     <w:p>
       <w:pPr>
+        <w:jc w:val="left"/>
         <w:tabs>
           <w:tab w:val="left" w:pos="953"/>
         </w:tabs>
-        <w:jc w:val="left"/>
       </w:pPr>
       <w:r>
         <w:t xml:space="preserve"> - 스킬 해금</w:t>
@@ -713,10 +702,10 @@
     </w:p>
     <w:p>
       <w:pPr>
+        <w:jc w:val="left"/>
         <w:tabs>
           <w:tab w:val="left" w:pos="953"/>
         </w:tabs>
-        <w:jc w:val="left"/>
       </w:pPr>
       <w:r>
         <w:rPr>
@@ -727,10 +716,10 @@
     </w:p>
     <w:p>
       <w:pPr>
+        <w:jc w:val="left"/>
         <w:tabs>
           <w:tab w:val="left" w:pos="953"/>
         </w:tabs>
-        <w:jc w:val="left"/>
       </w:pPr>
       <w:r>
         <w:t>8 . 챕터 6 : 최종 보스 격파</w:t>
@@ -738,10 +727,10 @@
     </w:p>
     <w:p>
       <w:pPr>
+        <w:jc w:val="left"/>
         <w:tabs>
           <w:tab w:val="left" w:pos="953"/>
         </w:tabs>
-        <w:jc w:val="left"/>
       </w:pPr>
       <w:r>
         <w:t xml:space="preserve"> - 최고 레벨 (20) 달성 후 다른 플레이어와 파티를 맺어 최종보스 격파</w:t>
@@ -749,10 +738,10 @@
     </w:p>
     <w:p>
       <w:pPr>
+        <w:jc w:val="left"/>
         <w:tabs>
           <w:tab w:val="left" w:pos="953"/>
         </w:tabs>
-        <w:jc w:val="left"/>
         <w:rPr>
           <w:b/>
           <w:bCs/>
@@ -763,16 +752,15 @@
           <w:b/>
           <w:bCs/>
         </w:rPr>
-        <w:lastRenderedPageBreak/>
         <w:t>전투 공식</w:t>
       </w:r>
     </w:p>
     <w:p>
       <w:pPr>
+        <w:jc w:val="left"/>
         <w:tabs>
           <w:tab w:val="left" w:pos="953"/>
         </w:tabs>
-        <w:jc w:val="left"/>
       </w:pPr>
       <w:r>
         <w:t>- 기본 데미지 = (공격력 - 방어력) * (1 + 크리티컬 확률)</w:t>
@@ -780,10 +768,10 @@
     </w:p>
     <w:p>
       <w:pPr>
+        <w:jc w:val="left"/>
         <w:tabs>
           <w:tab w:val="left" w:pos="953"/>
         </w:tabs>
-        <w:jc w:val="left"/>
       </w:pPr>
       <w:r>
         <w:t>공격력 : 플레이어 또는 몬스터의 공격력</w:t>
@@ -791,10 +779,10 @@
     </w:p>
     <w:p>
       <w:pPr>
+        <w:jc w:val="left"/>
         <w:tabs>
           <w:tab w:val="left" w:pos="953"/>
         </w:tabs>
-        <w:jc w:val="left"/>
       </w:pPr>
       <w:r>
         <w:t>방어력 : 대상의 방어력 (아이템이나 기본 스탯에 따라 달라짐)</w:t>
@@ -802,10 +790,10 @@
     </w:p>
     <w:p>
       <w:pPr>
+        <w:jc w:val="left"/>
         <w:tabs>
           <w:tab w:val="left" w:pos="953"/>
         </w:tabs>
-        <w:jc w:val="left"/>
       </w:pPr>
       <w:r>
         <w:t>크리티컬 확률 : 크리티컬 발생 확률</w:t>
@@ -813,10 +801,10 @@
     </w:p>
     <w:p>
       <w:pPr>
+        <w:jc w:val="left"/>
         <w:tabs>
           <w:tab w:val="left" w:pos="953"/>
         </w:tabs>
-        <w:jc w:val="left"/>
       </w:pPr>
       <w:r>
         <w:rPr>
@@ -827,10 +815,10 @@
     </w:p>
     <w:p>
       <w:pPr>
+        <w:jc w:val="left"/>
         <w:tabs>
           <w:tab w:val="left" w:pos="953"/>
         </w:tabs>
-        <w:jc w:val="left"/>
       </w:pPr>
       <w:r>
         <w:rPr>
@@ -841,10 +829,10 @@
     </w:p>
     <w:p>
       <w:pPr>
+        <w:jc w:val="left"/>
         <w:tabs>
           <w:tab w:val="left" w:pos="953"/>
         </w:tabs>
-        <w:jc w:val="left"/>
       </w:pPr>
       <w:r>
         <w:rPr>
@@ -855,10 +843,10 @@
     </w:p>
     <w:p>
       <w:pPr>
+        <w:jc w:val="left"/>
         <w:tabs>
           <w:tab w:val="left" w:pos="953"/>
         </w:tabs>
-        <w:jc w:val="left"/>
       </w:pPr>
       <w:r>
         <w:rPr>
@@ -869,10 +857,10 @@
     </w:p>
     <w:p>
       <w:pPr>
+        <w:jc w:val="left"/>
         <w:tabs>
           <w:tab w:val="left" w:pos="953"/>
         </w:tabs>
-        <w:jc w:val="left"/>
         <w:rPr>
           <w:b/>
           <w:bCs/>
@@ -891,13 +879,13 @@
       <w:tblPr>
         <w:tblW w:w="0" w:type="auto"/>
         <w:tblInd w:w="-30" w:type="dxa"/>
+        <w:tblLook w:val="0000" w:firstRow="0" w:lastRow="0" w:firstColumn="0" w:lastColumn="0" w:noHBand="0" w:noVBand="0"/>
         <w:tblCellMar>
           <w:top w:w="30" w:type="dxa"/>
           <w:left w:w="30" w:type="dxa"/>
           <w:bottom w:w="30" w:type="dxa"/>
           <w:right w:w="30" w:type="dxa"/>
         </w:tblCellMar>
-        <w:tblLook w:val="0000" w:firstRow="0" w:lastRow="0" w:firstColumn="0" w:lastColumn="0" w:noHBand="0" w:noVBand="0"/>
       </w:tblPr>
       <w:tblGrid>
         <w:gridCol w:w="867"/>
@@ -3727,7 +3715,6 @@
                 <w:sz w:val="22"/>
                 <w:szCs w:val="20"/>
               </w:rPr>
-              <w:lastRenderedPageBreak/>
               <w:t>15</w:t>
             </w:r>
           </w:p>
@@ -4839,13 +4826,13 @@
       <w:tblPr>
         <w:tblW w:w="0" w:type="auto"/>
         <w:tblInd w:w="-30" w:type="dxa"/>
+        <w:tblLook w:val="0000" w:firstRow="0" w:lastRow="0" w:firstColumn="0" w:lastColumn="0" w:noHBand="0" w:noVBand="0"/>
         <w:tblCellMar>
           <w:top w:w="30" w:type="dxa"/>
           <w:left w:w="30" w:type="dxa"/>
           <w:bottom w:w="30" w:type="dxa"/>
           <w:right w:w="30" w:type="dxa"/>
         </w:tblCellMar>
-        <w:tblLook w:val="0000" w:firstRow="0" w:lastRow="0" w:firstColumn="0" w:lastColumn="0" w:noHBand="0" w:noVBand="0"/>
       </w:tblPr>
       <w:tblGrid>
         <w:gridCol w:w="294"/>
@@ -5885,7 +5872,6 @@
                 <w:sz w:val="22"/>
                 <w:szCs w:val="20"/>
               </w:rPr>
-              <w:lastRenderedPageBreak/>
               <w:t>력 140% 데미지</w:t>
             </w:r>
           </w:p>
@@ -5909,7 +5895,6 @@
                 <w:sz w:val="22"/>
                 <w:szCs w:val="20"/>
               </w:rPr>
-              <w:lastRenderedPageBreak/>
               <w:t>atk</w:t>
             </w:r>
           </w:p>
@@ -6700,7 +6685,6 @@
                 <w:sz w:val="22"/>
                 <w:szCs w:val="20"/>
               </w:rPr>
-              <w:lastRenderedPageBreak/>
               <w:t>8</w:t>
             </w:r>
           </w:p>
@@ -7502,7 +7486,6 @@
                 <w:sz w:val="22"/>
                 <w:szCs w:val="20"/>
               </w:rPr>
-              <w:lastRenderedPageBreak/>
               <w:t>지</w:t>
             </w:r>
           </w:p>
@@ -7526,7 +7509,6 @@
                 <w:sz w:val="22"/>
                 <w:szCs w:val="20"/>
               </w:rPr>
-              <w:lastRenderedPageBreak/>
               <w:t>atk</w:t>
             </w:r>
           </w:p>
@@ -8299,7 +8281,6 @@
                 <w:sz w:val="22"/>
                 <w:szCs w:val="20"/>
               </w:rPr>
-              <w:lastRenderedPageBreak/>
               <w:t>15</w:t>
             </w:r>
           </w:p>
@@ -9229,13 +9210,13 @@
       <w:tblPr>
         <w:tblW w:w="0" w:type="auto"/>
         <w:tblInd w:w="-30" w:type="dxa"/>
+        <w:tblLook w:val="0000" w:firstRow="0" w:lastRow="0" w:firstColumn="0" w:lastColumn="0" w:noHBand="0" w:noVBand="0"/>
         <w:tblCellMar>
           <w:top w:w="30" w:type="dxa"/>
           <w:left w:w="30" w:type="dxa"/>
           <w:bottom w:w="30" w:type="dxa"/>
           <w:right w:w="30" w:type="dxa"/>
         </w:tblCellMar>
-        <w:tblLook w:val="0000" w:firstRow="0" w:lastRow="0" w:firstColumn="0" w:lastColumn="0" w:noHBand="0" w:noVBand="0"/>
       </w:tblPr>
       <w:tblGrid>
         <w:gridCol w:w="308"/>
@@ -9628,7 +9609,6 @@
                 <w:sz w:val="22"/>
                 <w:szCs w:val="20"/>
               </w:rPr>
-              <w:lastRenderedPageBreak/>
               <w:t>총</w:t>
             </w:r>
           </w:p>
@@ -9652,7 +9632,6 @@
                 <w:sz w:val="22"/>
                 <w:szCs w:val="20"/>
               </w:rPr>
-              <w:lastRenderedPageBreak/>
               <w:t>weapon</w:t>
             </w:r>
           </w:p>
@@ -12117,7 +12096,6 @@
                 <w:sz w:val="22"/>
                 <w:szCs w:val="20"/>
               </w:rPr>
-              <w:lastRenderedPageBreak/>
               <w:t>아머</w:t>
             </w:r>
           </w:p>
@@ -12141,7 +12119,6 @@
                 <w:sz w:val="22"/>
                 <w:szCs w:val="20"/>
               </w:rPr>
-              <w:lastRenderedPageBreak/>
               <w:t>armor</w:t>
             </w:r>
           </w:p>
@@ -14215,7 +14192,6 @@
                 <w:sz w:val="22"/>
                 <w:szCs w:val="20"/>
               </w:rPr>
-              <w:lastRenderedPageBreak/>
               <w:t>(중)</w:t>
             </w:r>
           </w:p>
@@ -14239,7 +14215,6 @@
                 <w:sz w:val="22"/>
                 <w:szCs w:val="20"/>
               </w:rPr>
-              <w:lastRenderedPageBreak/>
               <w:t>useable</w:t>
             </w:r>
           </w:p>
@@ -15197,13 +15172,13 @@
       <w:tblPr>
         <w:tblW w:w="0" w:type="auto"/>
         <w:tblInd w:w="-30" w:type="dxa"/>
+        <w:tblLook w:val="0000" w:firstRow="0" w:lastRow="0" w:firstColumn="0" w:lastColumn="0" w:noHBand="0" w:noVBand="0"/>
         <w:tblCellMar>
           <w:top w:w="30" w:type="dxa"/>
           <w:left w:w="30" w:type="dxa"/>
           <w:bottom w:w="30" w:type="dxa"/>
           <w:right w:w="30" w:type="dxa"/>
         </w:tblCellMar>
-        <w:tblLook w:val="0000" w:firstRow="0" w:lastRow="0" w:firstColumn="0" w:lastColumn="0" w:noHBand="0" w:noVBand="0"/>
       </w:tblPr>
       <w:tblGrid>
         <w:gridCol w:w="1240"/>
@@ -15940,7 +15915,6 @@
                 <w:sz w:val="22"/>
                 <w:szCs w:val="20"/>
               </w:rPr>
-              <w:lastRenderedPageBreak/>
               <w:t>10</w:t>
             </w:r>
           </w:p>
@@ -16717,13 +16691,13 @@
       <w:tblPr>
         <w:tblW w:w="0" w:type="auto"/>
         <w:tblInd w:w="-30" w:type="dxa"/>
+        <w:tblLook w:val="0000" w:firstRow="0" w:lastRow="0" w:firstColumn="0" w:lastColumn="0" w:noHBand="0" w:noVBand="0"/>
         <w:tblCellMar>
           <w:top w:w="30" w:type="dxa"/>
           <w:left w:w="30" w:type="dxa"/>
           <w:bottom w:w="30" w:type="dxa"/>
           <w:right w:w="30" w:type="dxa"/>
         </w:tblCellMar>
-        <w:tblLook w:val="0000" w:firstRow="0" w:lastRow="0" w:firstColumn="0" w:lastColumn="0" w:noHBand="0" w:noVBand="0"/>
       </w:tblPr>
       <w:tblGrid>
         <w:gridCol w:w="1240"/>
@@ -17938,7 +17912,6 @@
                 <w:sz w:val="22"/>
                 <w:szCs w:val="20"/>
               </w:rPr>
-              <w:lastRenderedPageBreak/>
               <w:t>2</w:t>
             </w:r>
           </w:p>
@@ -20319,7 +20292,6 @@
                 <w:sz w:val="22"/>
                 <w:szCs w:val="20"/>
               </w:rPr>
-              <w:lastRenderedPageBreak/>
               <w:t>3</w:t>
             </w:r>
           </w:p>
@@ -22822,7 +22794,6 @@
                 <w:sz w:val="22"/>
                 <w:szCs w:val="20"/>
               </w:rPr>
-              <w:lastRenderedPageBreak/>
               <w:t>5</w:t>
             </w:r>
           </w:p>
@@ -23049,13 +23020,13 @@
       <w:tblPr>
         <w:tblW w:w="0" w:type="auto"/>
         <w:tblInd w:w="-30" w:type="dxa"/>
+        <w:tblLook w:val="0000" w:firstRow="0" w:lastRow="0" w:firstColumn="0" w:lastColumn="0" w:noHBand="0" w:noVBand="0"/>
         <w:tblCellMar>
           <w:top w:w="30" w:type="dxa"/>
           <w:left w:w="30" w:type="dxa"/>
           <w:bottom w:w="30" w:type="dxa"/>
           <w:right w:w="30" w:type="dxa"/>
         </w:tblCellMar>
-        <w:tblLook w:val="0000" w:firstRow="0" w:lastRow="0" w:firstColumn="0" w:lastColumn="0" w:noHBand="0" w:noVBand="0"/>
       </w:tblPr>
       <w:tblGrid>
         <w:gridCol w:w="1012"/>
@@ -25803,7 +25774,6 @@
                 <w:sz w:val="22"/>
                 <w:szCs w:val="20"/>
               </w:rPr>
-              <w:lastRenderedPageBreak/>
               <w:t>래곤</w:t>
             </w:r>
           </w:p>
@@ -25827,7 +25797,6 @@
                 <w:sz w:val="22"/>
                 <w:szCs w:val="20"/>
               </w:rPr>
-              <w:lastRenderedPageBreak/>
               <w:t>500</w:t>
             </w:r>
           </w:p>
@@ -28652,7 +28621,6 @@
                 <w:sz w:val="22"/>
                 <w:szCs w:val="20"/>
               </w:rPr>
-              <w:lastRenderedPageBreak/>
               <w:t>5</w:t>
             </w:r>
           </w:p>
@@ -28863,13 +28831,13 @@
       <w:tblPr>
         <w:tblW w:w="0" w:type="auto"/>
         <w:tblInd w:w="-30" w:type="dxa"/>
+        <w:tblLook w:val="0000" w:firstRow="0" w:lastRow="0" w:firstColumn="0" w:lastColumn="0" w:noHBand="0" w:noVBand="0"/>
         <w:tblCellMar>
           <w:top w:w="30" w:type="dxa"/>
           <w:left w:w="30" w:type="dxa"/>
           <w:bottom w:w="30" w:type="dxa"/>
           <w:right w:w="30" w:type="dxa"/>
         </w:tblCellMar>
-        <w:tblLook w:val="0000" w:firstRow="0" w:lastRow="0" w:firstColumn="0" w:lastColumn="0" w:noHBand="0" w:noVBand="0"/>
       </w:tblPr>
       <w:tblGrid>
         <w:gridCol w:w="1222"/>
@@ -31374,7 +31342,6 @@
                 <w:sz w:val="22"/>
                 <w:szCs w:val="20"/>
               </w:rPr>
-              <w:lastRenderedPageBreak/>
               <w:t>2</w:t>
             </w:r>
           </w:p>
@@ -34696,7 +34663,6 @@
                 <w:sz w:val="22"/>
                 <w:szCs w:val="20"/>
               </w:rPr>
-              <w:lastRenderedPageBreak/>
               <w:t>4</w:t>
             </w:r>
           </w:p>
@@ -37033,7 +36999,6 @@
         <w:ind w:left="800"/>
       </w:pPr>
       <w:r>
-        <w:lastRenderedPageBreak/>
         <w:t>name : 몬스터 이름</w:t>
       </w:r>
     </w:p>
@@ -37251,7 +37216,6 @@
         <w:ind w:left="800"/>
       </w:pPr>
       <w:r>
-        <w:lastRenderedPageBreak/>
         <w:t>dash : 돌진 , value 값 : 거리(단위거리만큼)</w:t>
       </w:r>
     </w:p>
@@ -37505,7 +37469,6 @@
         <w:ind w:left="800"/>
       </w:pPr>
       <w:r>
-        <w:lastRenderedPageBreak/>
         <w:t>ability_value</w:t>
       </w:r>
     </w:p>
@@ -37760,7 +37723,6 @@
           <w:b/>
           <w:bCs/>
         </w:rPr>
-        <w:lastRenderedPageBreak/>
         <w:t>장비 강화 시스템</w:t>
       </w:r>
     </w:p>
@@ -37997,12 +37959,11 @@
           <w:bCs/>
           <w:noProof/>
         </w:rPr>
-        <w:lastRenderedPageBreak/>
         <w:drawing>
-          <wp:inline distT="0" distB="0" distL="0" distR="0" wp14:anchorId="17BCF938" wp14:editId="47B19F2D">
+          <wp:inline distT="0" distB="0" distL="0" distR="0">
             <wp:extent cx="4160927" cy="2853848"/>
             <wp:effectExtent l="0" t="0" r="0" b="0"/>
-            <wp:docPr id="1025" name="shape1025"/>
+            <wp:docPr id="1025" name="shape1025" hidden="0"/>
             <wp:cNvGraphicFramePr>
               <a:graphicFrameLocks xmlns:a="http://schemas.openxmlformats.org/drawingml/2006/main" noChangeAspect="1"/>
             </wp:cNvGraphicFramePr>
@@ -38011,12 +37972,12 @@
                 <pic:pic xmlns:pic="http://schemas.openxmlformats.org/drawingml/2006/picture">
                   <pic:nvPicPr>
                     <pic:cNvPr id="0" name="이미지"/>
-                    <pic:cNvPicPr>
+                    <pic:cNvPicPr preferRelativeResize="1">
                       <a:picLocks noChangeAspect="1"/>
                     </pic:cNvPicPr>
                   </pic:nvPicPr>
                   <pic:blipFill>
-                    <a:blip r:embed="rId4">
+                    <a:blip r:embed="rId1">
                       <a:extLst>
                         <a:ext uri="{28A0092B-C50C-407E-A947-70E740481C1C}">
                           <a14:useLocalDpi xmlns:a14="http://schemas.microsoft.com/office/drawing/2010/main" val="0"/>
@@ -38033,9 +37994,7 @@
                       <a:off x="0" y="0"/>
                       <a:ext cx="4160927" cy="2853848"/>
                     </a:xfrm>
-                    <a:prstGeom prst="rect">
-                      <a:avLst/>
-                    </a:prstGeom>
+                    <a:prstGeom prst="rect"/>
                   </pic:spPr>
                 </pic:pic>
               </a:graphicData>
@@ -38051,6 +38010,61 @@
         </w:rPr>
         <w:t>TIP : 튜토리얼 , 리스폰 장소 | 종관 : 최종보스 비밀통로 존재 , 강화 NPC | 나머지 : 던전</w:t>
       </w:r>
+    </w:p>
+    <w:p>
+      <w:pPr>
+        <w:rPr>
+          <w:lang/>
+          <w:rFonts/>
+          <w:b/>
+          <w:bCs/>
+          <w:rtl w:val="off"/>
+        </w:rPr>
+      </w:pPr>
+    </w:p>
+    <w:p>
+      <w:pPr>
+        <w:rPr>
+          <w:lang/>
+          <w:rFonts/>
+          <w:b/>
+          <w:bCs/>
+          <w:rtl w:val="off"/>
+        </w:rPr>
+      </w:pPr>
+    </w:p>
+    <w:p>
+      <w:pPr>
+        <w:rPr>
+          <w:lang/>
+          <w:rFonts/>
+          <w:b/>
+          <w:bCs/>
+          <w:rtl w:val="off"/>
+        </w:rPr>
+      </w:pPr>
+    </w:p>
+    <w:p>
+      <w:pPr>
+        <w:rPr>
+          <w:lang/>
+          <w:rFonts/>
+          <w:b/>
+          <w:bCs/>
+          <w:rtl w:val="off"/>
+        </w:rPr>
+      </w:pPr>
+    </w:p>
+    <w:p>
+      <w:pPr>
+        <w:rPr>
+          <w:lang/>
+          <w:rFonts/>
+          <w:b/>
+          <w:bCs/>
+          <w:rtl w:val="off"/>
+        </w:rPr>
+      </w:pPr>
     </w:p>
     <w:p>
       <w:pPr>
@@ -38083,10 +38097,10 @@
           <w:noProof/>
         </w:rPr>
         <w:drawing>
-          <wp:inline distT="0" distB="0" distL="0" distR="0" wp14:anchorId="04346648" wp14:editId="69447EF8">
+          <wp:inline distT="0" distB="0" distL="0" distR="0">
             <wp:extent cx="5731510" cy="4122420"/>
             <wp:effectExtent l="0" t="0" r="0" b="0"/>
-            <wp:docPr id="1026" name="shape1026"/>
+            <wp:docPr id="1026" name="shape1026" hidden="0"/>
             <wp:cNvGraphicFramePr>
               <a:graphicFrameLocks xmlns:a="http://schemas.openxmlformats.org/drawingml/2006/main" noChangeAspect="1"/>
             </wp:cNvGraphicFramePr>
@@ -38095,12 +38109,12 @@
                 <pic:pic xmlns:pic="http://schemas.openxmlformats.org/drawingml/2006/picture">
                   <pic:nvPicPr>
                     <pic:cNvPr id="0" name="이미지"/>
-                    <pic:cNvPicPr>
+                    <pic:cNvPicPr preferRelativeResize="1">
                       <a:picLocks noChangeAspect="1"/>
                     </pic:cNvPicPr>
                   </pic:nvPicPr>
                   <pic:blipFill>
-                    <a:blip r:embed="rId5">
+                    <a:blip r:embed="rId2">
                       <a:extLst>
                         <a:ext uri="{28A0092B-C50C-407E-A947-70E740481C1C}">
                           <a14:useLocalDpi xmlns:a14="http://schemas.microsoft.com/office/drawing/2010/main" val="0"/>
@@ -38117,9 +38131,7 @@
                       <a:off x="0" y="0"/>
                       <a:ext cx="5731510" cy="4122420"/>
                     </a:xfrm>
-                    <a:prstGeom prst="rect">
-                      <a:avLst/>
-                    </a:prstGeom>
+                    <a:prstGeom prst="rect"/>
                   </pic:spPr>
                 </pic:pic>
               </a:graphicData>
@@ -38135,36 +38147,14 @@
           <w:bCs/>
         </w:rPr>
       </w:pPr>
-    </w:p>
-    <w:p>
-      <w:pPr>
-        <w:rPr>
-          <w:b/>
-          <w:bCs/>
-        </w:rPr>
-      </w:pPr>
-      <w:r>
-        <w:rPr>
-          <w:rFonts w:hint="eastAsia"/>
-        </w:rPr>
-        <w:t xml:space="preserve"> </w:t>
-      </w:r>
       <w:r>
         <w:rPr>
           <w:rFonts w:hint="eastAsia"/>
           <w:b/>
           <w:bCs/>
         </w:rPr>
-        <w:t>인벤토리 및 스탯 창 UI</w:t>
+        <w:t>인벤토리및스탯 창 UI</w:t>
       </w:r>
-    </w:p>
-    <w:p>
-      <w:pPr>
-        <w:rPr>
-          <w:b/>
-          <w:bCs/>
-        </w:rPr>
-      </w:pPr>
       <w:r>
         <w:rPr>
           <w:rFonts w:hint="eastAsia"/>
@@ -38172,12 +38162,11 @@
           <w:bCs/>
           <w:noProof/>
         </w:rPr>
-        <w:lastRenderedPageBreak/>
         <w:drawing>
-          <wp:inline distT="0" distB="0" distL="0" distR="0" wp14:anchorId="03C7CD62" wp14:editId="231EE18D">
-            <wp:extent cx="5060950" cy="4337050"/>
+          <wp:inline distT="0" distB="0" distL="0" distR="0">
+            <wp:extent cx="4452890" cy="3815964"/>
             <wp:effectExtent l="0" t="0" r="0" b="0"/>
-            <wp:docPr id="1027" name="shape1027"/>
+            <wp:docPr id="1027" name="shape1027" hidden="0"/>
             <wp:cNvGraphicFramePr>
               <a:graphicFrameLocks xmlns:a="http://schemas.openxmlformats.org/drawingml/2006/main" noChangeAspect="1"/>
             </wp:cNvGraphicFramePr>
@@ -38186,12 +38175,12 @@
                 <pic:pic xmlns:pic="http://schemas.openxmlformats.org/drawingml/2006/picture">
                   <pic:nvPicPr>
                     <pic:cNvPr id="0" name="이미지"/>
-                    <pic:cNvPicPr>
+                    <pic:cNvPicPr preferRelativeResize="1">
                       <a:picLocks noChangeAspect="1"/>
                     </pic:cNvPicPr>
                   </pic:nvPicPr>
                   <pic:blipFill>
-                    <a:blip r:embed="rId6">
+                    <a:blip r:embed="rId3">
                       <a:extLst>
                         <a:ext uri="{28A0092B-C50C-407E-A947-70E740481C1C}">
                           <a14:useLocalDpi xmlns:a14="http://schemas.microsoft.com/office/drawing/2010/main" val="0"/>
@@ -38206,11 +38195,9 @@
                   <pic:spPr>
                     <a:xfrm>
                       <a:off x="0" y="0"/>
-                      <a:ext cx="5060950" cy="4337050"/>
+                      <a:ext cx="4452890" cy="3815964"/>
                     </a:xfrm>
-                    <a:prstGeom prst="rect">
-                      <a:avLst/>
-                    </a:prstGeom>
+                    <a:prstGeom prst="rect"/>
                   </pic:spPr>
                 </pic:pic>
               </a:graphicData>
@@ -38219,7 +38206,72 @@
         </w:drawing>
       </w:r>
     </w:p>
-    <w:p/>
+    <w:p>
+      <w:pPr>
+        <w:rPr>
+          <w:lang w:eastAsia="ko-KR"/>
+          <w:rFonts w:hint="eastAsia"/>
+          <w:b/>
+          <w:bCs/>
+          <w:rtl w:val="off"/>
+        </w:rPr>
+      </w:pPr>
+      <w:r>
+        <w:rPr>
+          <w:lang w:eastAsia="ko-KR"/>
+          <w:b/>
+          <w:bCs/>
+          <w:rtl w:val="off"/>
+        </w:rPr>
+        <w:t>던전 사냥 규칙</w:t>
+      </w:r>
+    </w:p>
+    <w:p>
+      <w:r>
+        <w:drawing>
+          <wp:inline distT="0" distB="0" distL="180" distR="180">
+            <wp:extent cx="5036011" cy="2853888"/>
+            <wp:effectExtent l="0" t="0" r="0" b="0"/>
+            <wp:docPr id="1028" name="shape1028" hidden="0"/>
+            <wp:cNvGraphicFramePr>
+              <a:graphicFrameLocks xmlns:a="http://schemas.openxmlformats.org/drawingml/2006/main" noChangeAspect="1"/>
+            </wp:cNvGraphicFramePr>
+            <a:graphic xmlns:a="http://schemas.openxmlformats.org/drawingml/2006/main">
+              <a:graphicData uri="http://schemas.openxmlformats.org/drawingml/2006/picture">
+                <pic:pic xmlns:pic="http://schemas.openxmlformats.org/drawingml/2006/picture">
+                  <pic:nvPicPr>
+                    <pic:cNvPr id="0" name="이미지"/>
+                    <pic:cNvPicPr preferRelativeResize="1">
+                      <a:picLocks noChangeAspect="1"/>
+                    </pic:cNvPicPr>
+                  </pic:nvPicPr>
+                  <pic:blipFill>
+                    <a:blip r:embed="rId4">
+                      <a:extLst>
+                        <a:ext uri="{28A0092B-C50C-407E-A947-70E740481C1C}">
+                          <a14:useLocalDpi xmlns:a14="http://schemas.microsoft.com/office/drawing/2010/main" val="0"/>
+                        </a:ext>
+                      </a:extLst>
+                    </a:blip>
+                    <a:srcRect/>
+                    <a:stretch>
+                      <a:fillRect/>
+                    </a:stretch>
+                  </pic:blipFill>
+                  <pic:spPr>
+                    <a:xfrm>
+                      <a:off x="0" y="0"/>
+                      <a:ext cx="5036011" cy="2853888"/>
+                    </a:xfrm>
+                    <a:prstGeom prst="rect"/>
+                  </pic:spPr>
+                </pic:pic>
+              </a:graphicData>
+            </a:graphic>
+          </wp:inline>
+        </w:drawing>
+      </w:r>
+    </w:p>
     <w:p/>
     <w:p>
       <w:pPr>
@@ -38293,10 +38345,10 @@
     <w:p/>
     <w:p>
       <w:pPr>
+        <w:jc w:val="left"/>
         <w:tabs>
           <w:tab w:val="left" w:pos="953"/>
         </w:tabs>
-        <w:jc w:val="left"/>
         <w:rPr>
           <w:b/>
           <w:bCs/>
@@ -38305,10 +38357,10 @@
     </w:p>
     <w:p>
       <w:pPr>
+        <w:jc w:val="left"/>
         <w:tabs>
           <w:tab w:val="left" w:pos="953"/>
         </w:tabs>
-        <w:jc w:val="left"/>
         <w:rPr>
           <w:b/>
           <w:bCs/>
@@ -38318,26 +38370,26 @@
     <w:p/>
     <w:p>
       <w:pPr>
+        <w:jc w:val="left"/>
         <w:tabs>
           <w:tab w:val="left" w:pos="953"/>
         </w:tabs>
-        <w:jc w:val="left"/>
       </w:pPr>
     </w:p>
     <w:p>
       <w:pPr>
+        <w:jc w:val="left"/>
         <w:tabs>
           <w:tab w:val="left" w:pos="953"/>
         </w:tabs>
-        <w:jc w:val="left"/>
       </w:pPr>
     </w:p>
     <w:p>
       <w:pPr>
+        <w:jc w:val="left"/>
         <w:tabs>
           <w:tab w:val="left" w:pos="953"/>
         </w:tabs>
-        <w:jc w:val="left"/>
         <w:rPr>
           <w:b/>
           <w:bCs/>
@@ -38346,10 +38398,10 @@
     </w:p>
     <w:p>
       <w:pPr>
+        <w:jc w:val="left"/>
         <w:tabs>
           <w:tab w:val="left" w:pos="953"/>
         </w:tabs>
-        <w:jc w:val="left"/>
       </w:pPr>
     </w:p>
     <w:sectPr>
@@ -38363,20 +38415,20 @@
 </file>
 
 <file path=word/styles.xml><?xml version="1.0" encoding="utf-8"?>
-<w:styles xmlns:mc="http://schemas.openxmlformats.org/markup-compatibility/2006" xmlns:r="http://schemas.openxmlformats.org/officeDocument/2006/relationships" xmlns:w="http://schemas.openxmlformats.org/wordprocessingml/2006/main" xmlns:w14="http://schemas.microsoft.com/office/word/2010/wordml" xmlns:w15="http://schemas.microsoft.com/office/word/2012/wordml" xmlns:w16cex="http://schemas.microsoft.com/office/word/2018/wordml/cex" xmlns:w16cid="http://schemas.microsoft.com/office/word/2016/wordml/cid" xmlns:w16="http://schemas.microsoft.com/office/word/2018/wordml" xmlns:w16du="http://schemas.microsoft.com/office/word/2023/wordml/word16du" xmlns:w16sdtdh="http://schemas.microsoft.com/office/word/2020/wordml/sdtdatahash" xmlns:w16se="http://schemas.microsoft.com/office/word/2015/wordml/symex" mc:Ignorable="w14 w15 w16se w16cid w16 w16cex w16sdtdh w16du">
+<w:styles xmlns:r="http://schemas.openxmlformats.org/officeDocument/2006/relationships" xmlns:w="http://schemas.openxmlformats.org/wordprocessingml/2006/main">
   <w:docDefaults>
     <w:rPrDefault>
       <w:rPr>
+        <w:lang w:val="en-US" w:eastAsia="ko-KR" w:bidi="ar-SA"/>
         <w:rFonts w:asciiTheme="minorHAnsi" w:eastAsiaTheme="minorEastAsia" w:hAnsiTheme="minorHAnsi" w:cstheme="minorBidi"/>
+        <w:szCs w:val="22"/>
         <w:kern w:val="2"/>
-        <w:szCs w:val="22"/>
-        <w:lang w:val="en-US" w:eastAsia="ko-KR" w:bidi="ar-SA"/>
       </w:rPr>
     </w:rPrDefault>
     <w:pPrDefault>
       <w:pPr>
+        <w:jc w:val="both"/>
         <w:spacing w:after="160" w:line="259" w:lineRule="auto"/>
-        <w:jc w:val="both"/>
       </w:pPr>
     </w:pPrDefault>
   </w:docDefaults>
@@ -38391,15 +38443,15 @@
     <w:lsdException w:name="heading 7" w:semiHidden="1" w:uiPriority="9" w:unhideWhenUsed="1" w:qFormat="1"/>
     <w:lsdException w:name="heading 8" w:semiHidden="1" w:uiPriority="9" w:unhideWhenUsed="1" w:qFormat="1"/>
     <w:lsdException w:name="heading 9" w:semiHidden="1" w:uiPriority="9" w:unhideWhenUsed="1" w:qFormat="1"/>
-    <w:lsdException w:name="index 1" w:semiHidden="1" w:uiPriority="99" w:unhideWhenUsed="1"/>
-    <w:lsdException w:name="index 2" w:semiHidden="1" w:uiPriority="99" w:unhideWhenUsed="1"/>
-    <w:lsdException w:name="index 3" w:semiHidden="1" w:uiPriority="99" w:unhideWhenUsed="1"/>
-    <w:lsdException w:name="index 4" w:semiHidden="1" w:uiPriority="99" w:unhideWhenUsed="1"/>
-    <w:lsdException w:name="index 5" w:semiHidden="1" w:uiPriority="99" w:unhideWhenUsed="1"/>
-    <w:lsdException w:name="index 6" w:semiHidden="1" w:uiPriority="99" w:unhideWhenUsed="1"/>
-    <w:lsdException w:name="index 7" w:semiHidden="1" w:uiPriority="99" w:unhideWhenUsed="1"/>
-    <w:lsdException w:name="index 8" w:semiHidden="1" w:uiPriority="99" w:unhideWhenUsed="1"/>
-    <w:lsdException w:name="index 9" w:semiHidden="1" w:uiPriority="99" w:unhideWhenUsed="1"/>
+    <w:lsdException w:name="index 1" w:semiHidden="1" w:uiPriority="339" w:unhideWhenUsed="1"/>
+    <w:lsdException w:name="index 2" w:semiHidden="1" w:uiPriority="339" w:unhideWhenUsed="1"/>
+    <w:lsdException w:name="index 3" w:semiHidden="1" w:uiPriority="339" w:unhideWhenUsed="1"/>
+    <w:lsdException w:name="index 4" w:semiHidden="1" w:uiPriority="339" w:unhideWhenUsed="1"/>
+    <w:lsdException w:name="index 5" w:semiHidden="1" w:uiPriority="339" w:unhideWhenUsed="1"/>
+    <w:lsdException w:name="index 6" w:semiHidden="1" w:uiPriority="339" w:unhideWhenUsed="1"/>
+    <w:lsdException w:name="index 7" w:semiHidden="1" w:uiPriority="339" w:unhideWhenUsed="1"/>
+    <w:lsdException w:name="index 8" w:semiHidden="1" w:uiPriority="339" w:unhideWhenUsed="1"/>
+    <w:lsdException w:name="index 9" w:semiHidden="1" w:uiPriority="339" w:unhideWhenUsed="1"/>
     <w:lsdException w:name="toc 1" w:semiHidden="1" w:unhideWhenUsed="1"/>
     <w:lsdException w:name="toc 2" w:semiHidden="1" w:unhideWhenUsed="1"/>
     <w:lsdException w:name="toc 3" w:semiHidden="1" w:unhideWhenUsed="1"/>
@@ -38409,134 +38461,134 @@
     <w:lsdException w:name="toc 7" w:semiHidden="1" w:unhideWhenUsed="1"/>
     <w:lsdException w:name="toc 8" w:semiHidden="1" w:unhideWhenUsed="1"/>
     <w:lsdException w:name="toc 9" w:semiHidden="1" w:unhideWhenUsed="1"/>
-    <w:lsdException w:name="Normal Indent" w:semiHidden="1" w:uiPriority="99" w:unhideWhenUsed="1"/>
-    <w:lsdException w:name="footnote text" w:semiHidden="1" w:uiPriority="99" w:unhideWhenUsed="1"/>
-    <w:lsdException w:name="annotation text" w:semiHidden="1" w:uiPriority="99" w:unhideWhenUsed="1"/>
-    <w:lsdException w:name="header" w:semiHidden="1" w:uiPriority="99" w:unhideWhenUsed="1"/>
-    <w:lsdException w:name="footer" w:semiHidden="1" w:uiPriority="99" w:unhideWhenUsed="1"/>
-    <w:lsdException w:name="index heading" w:semiHidden="1" w:uiPriority="99" w:unhideWhenUsed="1"/>
+    <w:lsdException w:name="Normal Indent" w:semiHidden="1" w:uiPriority="339" w:unhideWhenUsed="1"/>
+    <w:lsdException w:name="footnote text" w:semiHidden="1" w:uiPriority="339" w:unhideWhenUsed="1"/>
+    <w:lsdException w:name="annotation text" w:semiHidden="1" w:uiPriority="339" w:unhideWhenUsed="1"/>
+    <w:lsdException w:name="header" w:semiHidden="1" w:uiPriority="339" w:unhideWhenUsed="1"/>
+    <w:lsdException w:name="footer" w:semiHidden="1" w:uiPriority="339" w:unhideWhenUsed="1"/>
+    <w:lsdException w:name="index heading" w:semiHidden="1" w:uiPriority="339" w:unhideWhenUsed="1"/>
     <w:lsdException w:name="caption" w:semiHidden="1" w:unhideWhenUsed="1" w:qFormat="1"/>
-    <w:lsdException w:name="table of figures" w:semiHidden="1" w:uiPriority="99" w:unhideWhenUsed="1"/>
-    <w:lsdException w:name="envelope address" w:semiHidden="1" w:uiPriority="99" w:unhideWhenUsed="1"/>
-    <w:lsdException w:name="envelope return" w:semiHidden="1" w:uiPriority="99" w:unhideWhenUsed="1"/>
-    <w:lsdException w:name="footnote reference" w:semiHidden="1" w:uiPriority="99" w:unhideWhenUsed="1"/>
-    <w:lsdException w:name="annotation reference" w:semiHidden="1" w:uiPriority="99" w:unhideWhenUsed="1"/>
-    <w:lsdException w:name="line number" w:semiHidden="1" w:uiPriority="99" w:unhideWhenUsed="1"/>
-    <w:lsdException w:name="page number" w:semiHidden="1" w:uiPriority="99" w:unhideWhenUsed="1"/>
-    <w:lsdException w:name="endnote reference" w:semiHidden="1" w:uiPriority="99" w:unhideWhenUsed="1"/>
-    <w:lsdException w:name="endnote text" w:semiHidden="1" w:uiPriority="99" w:unhideWhenUsed="1"/>
-    <w:lsdException w:name="table of authorities" w:semiHidden="1" w:uiPriority="99" w:unhideWhenUsed="1"/>
-    <w:lsdException w:name="macro" w:semiHidden="1" w:uiPriority="99" w:unhideWhenUsed="1"/>
-    <w:lsdException w:name="toa heading" w:semiHidden="1" w:uiPriority="99" w:unhideWhenUsed="1"/>
-    <w:lsdException w:name="List" w:semiHidden="1" w:uiPriority="99" w:unhideWhenUsed="1"/>
-    <w:lsdException w:name="List Bullet" w:semiHidden="1" w:uiPriority="99" w:unhideWhenUsed="1"/>
-    <w:lsdException w:name="List Number" w:semiHidden="1" w:uiPriority="99" w:unhideWhenUsed="1"/>
-    <w:lsdException w:name="List 2" w:semiHidden="1" w:uiPriority="99" w:unhideWhenUsed="1"/>
-    <w:lsdException w:name="List 3" w:semiHidden="1" w:uiPriority="99" w:unhideWhenUsed="1"/>
-    <w:lsdException w:name="List 4" w:semiHidden="1" w:uiPriority="99" w:unhideWhenUsed="1"/>
-    <w:lsdException w:name="List 5" w:semiHidden="1" w:uiPriority="99" w:unhideWhenUsed="1"/>
-    <w:lsdException w:name="List Bullet 2" w:semiHidden="1" w:uiPriority="99" w:unhideWhenUsed="1"/>
-    <w:lsdException w:name="List Bullet 3" w:semiHidden="1" w:uiPriority="99" w:unhideWhenUsed="1"/>
-    <w:lsdException w:name="List Bullet 4" w:semiHidden="1" w:uiPriority="99" w:unhideWhenUsed="1"/>
-    <w:lsdException w:name="List Bullet 5" w:semiHidden="1" w:uiPriority="99" w:unhideWhenUsed="1"/>
-    <w:lsdException w:name="List Number 2" w:semiHidden="1" w:uiPriority="99" w:unhideWhenUsed="1"/>
-    <w:lsdException w:name="List Number 3" w:semiHidden="1" w:uiPriority="99" w:unhideWhenUsed="1"/>
-    <w:lsdException w:name="List Number 4" w:semiHidden="1" w:uiPriority="99" w:unhideWhenUsed="1"/>
-    <w:lsdException w:name="List Number 5" w:semiHidden="1" w:uiPriority="99" w:unhideWhenUsed="1"/>
-    <w:lsdException w:name="Title" w:uiPriority="34" w:qFormat="1"/>
-    <w:lsdException w:name="Closing" w:semiHidden="1" w:uiPriority="99" w:unhideWhenUsed="1"/>
-    <w:lsdException w:name="Signature" w:semiHidden="1" w:uiPriority="99" w:unhideWhenUsed="1"/>
+    <w:lsdException w:name="table of figures" w:semiHidden="1" w:uiPriority="339" w:unhideWhenUsed="1"/>
+    <w:lsdException w:name="envelope address" w:semiHidden="1" w:uiPriority="339" w:unhideWhenUsed="1"/>
+    <w:lsdException w:name="envelope return" w:semiHidden="1" w:uiPriority="339" w:unhideWhenUsed="1"/>
+    <w:lsdException w:name="footnote reference" w:semiHidden="1" w:uiPriority="339" w:unhideWhenUsed="1"/>
+    <w:lsdException w:name="annotation reference" w:semiHidden="1" w:uiPriority="339" w:unhideWhenUsed="1"/>
+    <w:lsdException w:name="line number" w:semiHidden="1" w:uiPriority="339" w:unhideWhenUsed="1"/>
+    <w:lsdException w:name="page number" w:semiHidden="1" w:uiPriority="339" w:unhideWhenUsed="1"/>
+    <w:lsdException w:name="endnote reference" w:semiHidden="1" w:uiPriority="339" w:unhideWhenUsed="1"/>
+    <w:lsdException w:name="endnote text" w:semiHidden="1" w:uiPriority="339" w:unhideWhenUsed="1"/>
+    <w:lsdException w:name="table of authorities" w:semiHidden="1" w:uiPriority="339" w:unhideWhenUsed="1"/>
+    <w:lsdException w:name="macro" w:semiHidden="1" w:uiPriority="339" w:unhideWhenUsed="1"/>
+    <w:lsdException w:name="toa heading" w:semiHidden="1" w:uiPriority="339" w:unhideWhenUsed="1"/>
+    <w:lsdException w:name="List" w:semiHidden="1" w:uiPriority="339" w:unhideWhenUsed="1"/>
+    <w:lsdException w:name="List Bullet" w:semiHidden="1" w:uiPriority="339" w:unhideWhenUsed="1"/>
+    <w:lsdException w:name="List Number" w:semiHidden="1" w:uiPriority="339" w:unhideWhenUsed="1"/>
+    <w:lsdException w:name="List 2" w:semiHidden="1" w:uiPriority="339" w:unhideWhenUsed="1"/>
+    <w:lsdException w:name="List 3" w:semiHidden="1" w:uiPriority="339" w:unhideWhenUsed="1"/>
+    <w:lsdException w:name="List 4" w:semiHidden="1" w:uiPriority="339" w:unhideWhenUsed="1"/>
+    <w:lsdException w:name="List 5" w:semiHidden="1" w:uiPriority="339" w:unhideWhenUsed="1"/>
+    <w:lsdException w:name="List Bullet 2" w:semiHidden="1" w:uiPriority="339" w:unhideWhenUsed="1"/>
+    <w:lsdException w:name="List Bullet 3" w:semiHidden="1" w:uiPriority="339" w:unhideWhenUsed="1"/>
+    <w:lsdException w:name="List Bullet 4" w:semiHidden="1" w:uiPriority="339" w:unhideWhenUsed="1"/>
+    <w:lsdException w:name="List Bullet 5" w:semiHidden="1" w:uiPriority="339" w:unhideWhenUsed="1"/>
+    <w:lsdException w:name="List Number 2" w:semiHidden="1" w:uiPriority="339" w:unhideWhenUsed="1"/>
+    <w:lsdException w:name="List Number 3" w:semiHidden="1" w:uiPriority="339" w:unhideWhenUsed="1"/>
+    <w:lsdException w:name="List Number 4" w:semiHidden="1" w:uiPriority="339" w:unhideWhenUsed="1"/>
+    <w:lsdException w:name="List Number 5" w:semiHidden="1" w:uiPriority="339" w:unhideWhenUsed="1"/>
+    <w:lsdException w:name="Title" w:uiPriority="82" w:qFormat="1"/>
+    <w:lsdException w:name="Closing" w:semiHidden="1" w:uiPriority="339" w:unhideWhenUsed="1"/>
+    <w:lsdException w:name="Signature" w:semiHidden="1" w:uiPriority="339" w:unhideWhenUsed="1"/>
     <w:lsdException w:name="Default Paragraph Font" w:semiHidden="1" w:uiPriority="1" w:unhideWhenUsed="1"/>
-    <w:lsdException w:name="Body Text" w:semiHidden="1" w:uiPriority="99" w:unhideWhenUsed="1"/>
-    <w:lsdException w:name="Body Text Indent" w:semiHidden="1" w:uiPriority="99" w:unhideWhenUsed="1"/>
-    <w:lsdException w:name="List Continue" w:semiHidden="1" w:uiPriority="99" w:unhideWhenUsed="1"/>
-    <w:lsdException w:name="List Continue 2" w:semiHidden="1" w:uiPriority="99" w:unhideWhenUsed="1"/>
-    <w:lsdException w:name="List Continue 3" w:semiHidden="1" w:uiPriority="99" w:unhideWhenUsed="1"/>
-    <w:lsdException w:name="List Continue 4" w:semiHidden="1" w:uiPriority="99" w:unhideWhenUsed="1"/>
-    <w:lsdException w:name="List Continue 5" w:semiHidden="1" w:uiPriority="99" w:unhideWhenUsed="1"/>
-    <w:lsdException w:name="Message Header" w:semiHidden="1" w:uiPriority="99" w:unhideWhenUsed="1"/>
-    <w:lsdException w:name="Subtitle" w:uiPriority="35" w:qFormat="1"/>
-    <w:lsdException w:name="Salutation" w:semiHidden="1" w:uiPriority="99" w:unhideWhenUsed="1"/>
-    <w:lsdException w:name="Date" w:semiHidden="1" w:uiPriority="99" w:unhideWhenUsed="1"/>
-    <w:lsdException w:name="Body Text First Indent" w:semiHidden="1" w:uiPriority="99" w:unhideWhenUsed="1"/>
-    <w:lsdException w:name="Body Text First Indent 2" w:semiHidden="1" w:uiPriority="99" w:unhideWhenUsed="1"/>
-    <w:lsdException w:name="Note Heading" w:semiHidden="1" w:uiPriority="99" w:unhideWhenUsed="1"/>
-    <w:lsdException w:name="Body Text 2" w:semiHidden="1" w:uiPriority="99" w:unhideWhenUsed="1"/>
-    <w:lsdException w:name="Body Text 3" w:semiHidden="1" w:uiPriority="99" w:unhideWhenUsed="1"/>
-    <w:lsdException w:name="Body Text Indent 2" w:semiHidden="1" w:uiPriority="99" w:unhideWhenUsed="1"/>
-    <w:lsdException w:name="Body Text Indent 3" w:semiHidden="1" w:uiPriority="99" w:unhideWhenUsed="1"/>
-    <w:lsdException w:name="Block Text" w:semiHidden="1" w:uiPriority="99" w:unhideWhenUsed="1"/>
-    <w:lsdException w:name="Hyperlink" w:semiHidden="1" w:uiPriority="99" w:unhideWhenUsed="1"/>
-    <w:lsdException w:name="FollowedHyperlink" w:semiHidden="1" w:uiPriority="99" w:unhideWhenUsed="1"/>
-    <w:lsdException w:name="Strong" w:uiPriority="82" w:qFormat="1"/>
-    <w:lsdException w:name="Emphasis" w:uiPriority="80" w:qFormat="1"/>
-    <w:lsdException w:name="Document Map" w:semiHidden="1" w:uiPriority="99" w:unhideWhenUsed="1"/>
-    <w:lsdException w:name="Plain Text" w:semiHidden="1" w:uiPriority="99" w:unhideWhenUsed="1"/>
-    <w:lsdException w:name="E-mail Signature" w:semiHidden="1" w:uiPriority="99" w:unhideWhenUsed="1"/>
-    <w:lsdException w:name="HTML Top of Form" w:semiHidden="1" w:uiPriority="99" w:unhideWhenUsed="1"/>
-    <w:lsdException w:name="HTML Bottom of Form" w:semiHidden="1" w:uiPriority="99" w:unhideWhenUsed="1"/>
-    <w:lsdException w:name="Normal (Web)" w:semiHidden="1" w:uiPriority="99" w:unhideWhenUsed="1"/>
-    <w:lsdException w:name="HTML Acronym" w:semiHidden="1" w:uiPriority="99" w:unhideWhenUsed="1"/>
-    <w:lsdException w:name="HTML Address" w:semiHidden="1" w:uiPriority="99" w:unhideWhenUsed="1"/>
-    <w:lsdException w:name="HTML Cite" w:semiHidden="1" w:uiPriority="99" w:unhideWhenUsed="1"/>
-    <w:lsdException w:name="HTML Code" w:semiHidden="1" w:uiPriority="99" w:unhideWhenUsed="1"/>
-    <w:lsdException w:name="HTML Definition" w:semiHidden="1" w:uiPriority="99" w:unhideWhenUsed="1"/>
-    <w:lsdException w:name="HTML Keyboard" w:semiHidden="1" w:uiPriority="99" w:unhideWhenUsed="1"/>
-    <w:lsdException w:name="HTML Preformatted" w:semiHidden="1" w:uiPriority="99" w:unhideWhenUsed="1"/>
-    <w:lsdException w:name="HTML Sample" w:semiHidden="1" w:uiPriority="99" w:unhideWhenUsed="1"/>
-    <w:lsdException w:name="HTML Typewriter" w:semiHidden="1" w:uiPriority="99" w:unhideWhenUsed="1"/>
-    <w:lsdException w:name="HTML Variable" w:semiHidden="1" w:uiPriority="99" w:unhideWhenUsed="1"/>
-    <w:lsdException w:name="Normal Table" w:semiHidden="1" w:uiPriority="99" w:unhideWhenUsed="1"/>
-    <w:lsdException w:name="annotation subject" w:semiHidden="1" w:uiPriority="99" w:unhideWhenUsed="1"/>
-    <w:lsdException w:name="No List" w:semiHidden="1" w:uiPriority="99" w:unhideWhenUsed="1"/>
-    <w:lsdException w:name="Outline List 1" w:semiHidden="1" w:uiPriority="99" w:unhideWhenUsed="1"/>
-    <w:lsdException w:name="Outline List 2" w:semiHidden="1" w:uiPriority="99" w:unhideWhenUsed="1"/>
-    <w:lsdException w:name="Outline List 3" w:semiHidden="1" w:uiPriority="99" w:unhideWhenUsed="1"/>
-    <w:lsdException w:name="Table Simple 1" w:semiHidden="1" w:uiPriority="99" w:unhideWhenUsed="1"/>
-    <w:lsdException w:name="Table Simple 2" w:semiHidden="1" w:uiPriority="99" w:unhideWhenUsed="1"/>
-    <w:lsdException w:name="Table Simple 3" w:semiHidden="1" w:uiPriority="99" w:unhideWhenUsed="1"/>
-    <w:lsdException w:name="Table Classic 1" w:semiHidden="1" w:uiPriority="99" w:unhideWhenUsed="1"/>
-    <w:lsdException w:name="Table Classic 2" w:semiHidden="1" w:uiPriority="99" w:unhideWhenUsed="1"/>
-    <w:lsdException w:name="Table Classic 3" w:semiHidden="1" w:uiPriority="99" w:unhideWhenUsed="1"/>
-    <w:lsdException w:name="Table Classic 4" w:semiHidden="1" w:uiPriority="99" w:unhideWhenUsed="1"/>
-    <w:lsdException w:name="Table Colorful 1" w:semiHidden="1" w:uiPriority="99" w:unhideWhenUsed="1"/>
-    <w:lsdException w:name="Table Colorful 2" w:semiHidden="1" w:uiPriority="99" w:unhideWhenUsed="1"/>
-    <w:lsdException w:name="Table Colorful 3" w:semiHidden="1" w:uiPriority="99" w:unhideWhenUsed="1"/>
-    <w:lsdException w:name="Table Columns 1" w:semiHidden="1" w:uiPriority="99" w:unhideWhenUsed="1"/>
-    <w:lsdException w:name="Table Columns 2" w:semiHidden="1" w:uiPriority="99" w:unhideWhenUsed="1"/>
-    <w:lsdException w:name="Table Columns 3" w:semiHidden="1" w:uiPriority="99" w:unhideWhenUsed="1"/>
-    <w:lsdException w:name="Table Columns 4" w:semiHidden="1" w:uiPriority="99" w:unhideWhenUsed="1"/>
-    <w:lsdException w:name="Table Columns 5" w:semiHidden="1" w:uiPriority="99" w:unhideWhenUsed="1"/>
-    <w:lsdException w:name="Table Grid 1" w:semiHidden="1" w:uiPriority="99" w:unhideWhenUsed="1"/>
-    <w:lsdException w:name="Table Grid 2" w:semiHidden="1" w:uiPriority="99" w:unhideWhenUsed="1"/>
-    <w:lsdException w:name="Table Grid 3" w:semiHidden="1" w:uiPriority="99" w:unhideWhenUsed="1"/>
-    <w:lsdException w:name="Table Grid 4" w:semiHidden="1" w:uiPriority="99" w:unhideWhenUsed="1"/>
-    <w:lsdException w:name="Table Grid 5" w:semiHidden="1" w:uiPriority="99" w:unhideWhenUsed="1"/>
-    <w:lsdException w:name="Table Grid 6" w:semiHidden="1" w:uiPriority="99" w:unhideWhenUsed="1"/>
-    <w:lsdException w:name="Table Grid 7" w:semiHidden="1" w:uiPriority="99" w:unhideWhenUsed="1"/>
-    <w:lsdException w:name="Table Grid 8" w:semiHidden="1" w:uiPriority="99" w:unhideWhenUsed="1"/>
-    <w:lsdException w:name="Table List 1" w:semiHidden="1" w:uiPriority="99" w:unhideWhenUsed="1"/>
-    <w:lsdException w:name="Table List 2" w:semiHidden="1" w:uiPriority="99" w:unhideWhenUsed="1"/>
-    <w:lsdException w:name="Table List 3" w:semiHidden="1" w:uiPriority="99" w:unhideWhenUsed="1"/>
-    <w:lsdException w:name="Table List 4" w:semiHidden="1" w:uiPriority="99" w:unhideWhenUsed="1"/>
-    <w:lsdException w:name="Table List 5" w:semiHidden="1" w:uiPriority="99" w:unhideWhenUsed="1"/>
-    <w:lsdException w:name="Table List 6" w:semiHidden="1" w:uiPriority="99" w:unhideWhenUsed="1"/>
-    <w:lsdException w:name="Table List 7" w:semiHidden="1" w:uiPriority="99" w:unhideWhenUsed="1"/>
-    <w:lsdException w:name="Table List 8" w:semiHidden="1" w:uiPriority="99" w:unhideWhenUsed="1"/>
-    <w:lsdException w:name="Table 3D effects 1" w:semiHidden="1" w:uiPriority="99" w:unhideWhenUsed="1"/>
-    <w:lsdException w:name="Table 3D effects 2" w:semiHidden="1" w:uiPriority="99" w:unhideWhenUsed="1"/>
-    <w:lsdException w:name="Table 3D effects 3" w:semiHidden="1" w:uiPriority="99" w:unhideWhenUsed="1"/>
-    <w:lsdException w:name="Table Contemporary" w:semiHidden="1" w:uiPriority="99" w:unhideWhenUsed="1"/>
-    <w:lsdException w:name="Table Elegant" w:semiHidden="1" w:uiPriority="99" w:unhideWhenUsed="1"/>
-    <w:lsdException w:name="Table Professional" w:semiHidden="1" w:uiPriority="99" w:unhideWhenUsed="1"/>
-    <w:lsdException w:name="Table Subtle 1" w:semiHidden="1" w:uiPriority="99" w:unhideWhenUsed="1"/>
-    <w:lsdException w:name="Table Subtle 2" w:semiHidden="1" w:uiPriority="99" w:unhideWhenUsed="1"/>
-    <w:lsdException w:name="Table Web 1" w:semiHidden="1" w:uiPriority="99" w:unhideWhenUsed="1"/>
-    <w:lsdException w:name="Table Web 2" w:semiHidden="1" w:uiPriority="99" w:unhideWhenUsed="1"/>
-    <w:lsdException w:name="Table Web 3" w:semiHidden="1" w:uiPriority="99" w:unhideWhenUsed="1"/>
-    <w:lsdException w:name="Balloon Text" w:semiHidden="1" w:uiPriority="99" w:unhideWhenUsed="1"/>
-    <w:lsdException w:name="Table Theme" w:semiHidden="1" w:uiPriority="99" w:unhideWhenUsed="1"/>
-    <w:lsdException w:name="Placeholder Text" w:semiHidden="1" w:uiPriority="99"/>
+    <w:lsdException w:name="Body Text" w:semiHidden="1" w:uiPriority="339" w:unhideWhenUsed="1"/>
+    <w:lsdException w:name="Body Text Indent" w:semiHidden="1" w:uiPriority="339" w:unhideWhenUsed="1"/>
+    <w:lsdException w:name="List Continue" w:semiHidden="1" w:uiPriority="339" w:unhideWhenUsed="1"/>
+    <w:lsdException w:name="List Continue 2" w:semiHidden="1" w:uiPriority="339" w:unhideWhenUsed="1"/>
+    <w:lsdException w:name="List Continue 3" w:semiHidden="1" w:uiPriority="339" w:unhideWhenUsed="1"/>
+    <w:lsdException w:name="List Continue 4" w:semiHidden="1" w:uiPriority="339" w:unhideWhenUsed="1"/>
+    <w:lsdException w:name="List Continue 5" w:semiHidden="1" w:uiPriority="339" w:unhideWhenUsed="1"/>
+    <w:lsdException w:name="Message Header" w:semiHidden="1" w:uiPriority="339" w:unhideWhenUsed="1"/>
+    <w:lsdException w:name="Subtitle" w:uiPriority="83" w:qFormat="1"/>
+    <w:lsdException w:name="Salutation" w:semiHidden="1" w:uiPriority="339" w:unhideWhenUsed="1"/>
+    <w:lsdException w:name="Date" w:semiHidden="1" w:uiPriority="339" w:unhideWhenUsed="1"/>
+    <w:lsdException w:name="Body Text First Indent" w:semiHidden="1" w:uiPriority="339" w:unhideWhenUsed="1"/>
+    <w:lsdException w:name="Body Text First Indent 2" w:semiHidden="1" w:uiPriority="339" w:unhideWhenUsed="1"/>
+    <w:lsdException w:name="Note Heading" w:semiHidden="1" w:uiPriority="339" w:unhideWhenUsed="1"/>
+    <w:lsdException w:name="Body Text 2" w:semiHidden="1" w:uiPriority="339" w:unhideWhenUsed="1"/>
+    <w:lsdException w:name="Body Text 3" w:semiHidden="1" w:uiPriority="339" w:unhideWhenUsed="1"/>
+    <w:lsdException w:name="Body Text Indent 2" w:semiHidden="1" w:uiPriority="339" w:unhideWhenUsed="1"/>
+    <w:lsdException w:name="Body Text Indent 3" w:semiHidden="1" w:uiPriority="339" w:unhideWhenUsed="1"/>
+    <w:lsdException w:name="Block Text" w:semiHidden="1" w:uiPriority="339" w:unhideWhenUsed="1"/>
+    <w:lsdException w:name="Hyperlink" w:semiHidden="1" w:uiPriority="339" w:unhideWhenUsed="1"/>
+    <w:lsdException w:name="FollowedHyperlink" w:semiHidden="1" w:uiPriority="339" w:unhideWhenUsed="1"/>
+    <w:lsdException w:name="Strong" w:uiPriority="304" w:qFormat="1"/>
+    <w:lsdException w:name="Emphasis" w:uiPriority="296" w:qFormat="1"/>
+    <w:lsdException w:name="Document Map" w:semiHidden="1" w:uiPriority="339" w:unhideWhenUsed="1"/>
+    <w:lsdException w:name="Plain Text" w:semiHidden="1" w:uiPriority="339" w:unhideWhenUsed="1"/>
+    <w:lsdException w:name="E-mail Signature" w:semiHidden="1" w:uiPriority="339" w:unhideWhenUsed="1"/>
+    <w:lsdException w:name="HTML Top of Form" w:semiHidden="1" w:uiPriority="339" w:unhideWhenUsed="1"/>
+    <w:lsdException w:name="HTML Bottom of Form" w:semiHidden="1" w:uiPriority="339" w:unhideWhenUsed="1"/>
+    <w:lsdException w:name="Normal (Web)" w:semiHidden="1" w:uiPriority="339" w:unhideWhenUsed="1"/>
+    <w:lsdException w:name="HTML Acronym" w:semiHidden="1" w:uiPriority="339" w:unhideWhenUsed="1"/>
+    <w:lsdException w:name="HTML Address" w:semiHidden="1" w:uiPriority="339" w:unhideWhenUsed="1"/>
+    <w:lsdException w:name="HTML Cite" w:semiHidden="1" w:uiPriority="339" w:unhideWhenUsed="1"/>
+    <w:lsdException w:name="HTML Code" w:semiHidden="1" w:uiPriority="339" w:unhideWhenUsed="1"/>
+    <w:lsdException w:name="HTML Definition" w:semiHidden="1" w:uiPriority="339" w:unhideWhenUsed="1"/>
+    <w:lsdException w:name="HTML Keyboard" w:semiHidden="1" w:uiPriority="339" w:unhideWhenUsed="1"/>
+    <w:lsdException w:name="HTML Preformatted" w:semiHidden="1" w:uiPriority="339" w:unhideWhenUsed="1"/>
+    <w:lsdException w:name="HTML Sample" w:semiHidden="1" w:uiPriority="339" w:unhideWhenUsed="1"/>
+    <w:lsdException w:name="HTML Typewriter" w:semiHidden="1" w:uiPriority="339" w:unhideWhenUsed="1"/>
+    <w:lsdException w:name="HTML Variable" w:semiHidden="1" w:uiPriority="339" w:unhideWhenUsed="1"/>
+    <w:lsdException w:name="Normal Table" w:semiHidden="1" w:uiPriority="339" w:unhideWhenUsed="1"/>
+    <w:lsdException w:name="annotation subject" w:semiHidden="1" w:uiPriority="339" w:unhideWhenUsed="1"/>
+    <w:lsdException w:name="No List" w:semiHidden="1" w:uiPriority="339" w:unhideWhenUsed="1"/>
+    <w:lsdException w:name="Outline List 1" w:semiHidden="1" w:uiPriority="339" w:unhideWhenUsed="1"/>
+    <w:lsdException w:name="Outline List 2" w:semiHidden="1" w:uiPriority="339" w:unhideWhenUsed="1"/>
+    <w:lsdException w:name="Outline List 3" w:semiHidden="1" w:uiPriority="339" w:unhideWhenUsed="1"/>
+    <w:lsdException w:name="Table Simple 1" w:semiHidden="1" w:uiPriority="339" w:unhideWhenUsed="1"/>
+    <w:lsdException w:name="Table Simple 2" w:semiHidden="1" w:uiPriority="339" w:unhideWhenUsed="1"/>
+    <w:lsdException w:name="Table Simple 3" w:semiHidden="1" w:uiPriority="339" w:unhideWhenUsed="1"/>
+    <w:lsdException w:name="Table Classic 1" w:semiHidden="1" w:uiPriority="339" w:unhideWhenUsed="1"/>
+    <w:lsdException w:name="Table Classic 2" w:semiHidden="1" w:uiPriority="339" w:unhideWhenUsed="1"/>
+    <w:lsdException w:name="Table Classic 3" w:semiHidden="1" w:uiPriority="339" w:unhideWhenUsed="1"/>
+    <w:lsdException w:name="Table Classic 4" w:semiHidden="1" w:uiPriority="339" w:unhideWhenUsed="1"/>
+    <w:lsdException w:name="Table Colorful 1" w:semiHidden="1" w:uiPriority="339" w:unhideWhenUsed="1"/>
+    <w:lsdException w:name="Table Colorful 2" w:semiHidden="1" w:uiPriority="339" w:unhideWhenUsed="1"/>
+    <w:lsdException w:name="Table Colorful 3" w:semiHidden="1" w:uiPriority="339" w:unhideWhenUsed="1"/>
+    <w:lsdException w:name="Table Columns 1" w:semiHidden="1" w:uiPriority="339" w:unhideWhenUsed="1"/>
+    <w:lsdException w:name="Table Columns 2" w:semiHidden="1" w:uiPriority="339" w:unhideWhenUsed="1"/>
+    <w:lsdException w:name="Table Columns 3" w:semiHidden="1" w:uiPriority="339" w:unhideWhenUsed="1"/>
+    <w:lsdException w:name="Table Columns 4" w:semiHidden="1" w:uiPriority="339" w:unhideWhenUsed="1"/>
+    <w:lsdException w:name="Table Columns 5" w:semiHidden="1" w:uiPriority="339" w:unhideWhenUsed="1"/>
+    <w:lsdException w:name="Table Grid 1" w:semiHidden="1" w:uiPriority="339" w:unhideWhenUsed="1"/>
+    <w:lsdException w:name="Table Grid 2" w:semiHidden="1" w:uiPriority="339" w:unhideWhenUsed="1"/>
+    <w:lsdException w:name="Table Grid 3" w:semiHidden="1" w:uiPriority="339" w:unhideWhenUsed="1"/>
+    <w:lsdException w:name="Table Grid 4" w:semiHidden="1" w:uiPriority="339" w:unhideWhenUsed="1"/>
+    <w:lsdException w:name="Table Grid 5" w:semiHidden="1" w:uiPriority="339" w:unhideWhenUsed="1"/>
+    <w:lsdException w:name="Table Grid 6" w:semiHidden="1" w:uiPriority="339" w:unhideWhenUsed="1"/>
+    <w:lsdException w:name="Table Grid 7" w:semiHidden="1" w:uiPriority="339" w:unhideWhenUsed="1"/>
+    <w:lsdException w:name="Table Grid 8" w:semiHidden="1" w:uiPriority="339" w:unhideWhenUsed="1"/>
+    <w:lsdException w:name="Table List 1" w:semiHidden="1" w:uiPriority="339" w:unhideWhenUsed="1"/>
+    <w:lsdException w:name="Table List 2" w:semiHidden="1" w:uiPriority="339" w:unhideWhenUsed="1"/>
+    <w:lsdException w:name="Table List 3" w:semiHidden="1" w:uiPriority="339" w:unhideWhenUsed="1"/>
+    <w:lsdException w:name="Table List 4" w:semiHidden="1" w:uiPriority="339" w:unhideWhenUsed="1"/>
+    <w:lsdException w:name="Table List 5" w:semiHidden="1" w:uiPriority="339" w:unhideWhenUsed="1"/>
+    <w:lsdException w:name="Table List 6" w:semiHidden="1" w:uiPriority="339" w:unhideWhenUsed="1"/>
+    <w:lsdException w:name="Table List 7" w:semiHidden="1" w:uiPriority="339" w:unhideWhenUsed="1"/>
+    <w:lsdException w:name="Table List 8" w:semiHidden="1" w:uiPriority="339" w:unhideWhenUsed="1"/>
+    <w:lsdException w:name="Table 3D effects 1" w:semiHidden="1" w:uiPriority="339" w:unhideWhenUsed="1"/>
+    <w:lsdException w:name="Table 3D effects 2" w:semiHidden="1" w:uiPriority="339" w:unhideWhenUsed="1"/>
+    <w:lsdException w:name="Table 3D effects 3" w:semiHidden="1" w:uiPriority="339" w:unhideWhenUsed="1"/>
+    <w:lsdException w:name="Table Contemporary" w:semiHidden="1" w:uiPriority="339" w:unhideWhenUsed="1"/>
+    <w:lsdException w:name="Table Elegant" w:semiHidden="1" w:uiPriority="339" w:unhideWhenUsed="1"/>
+    <w:lsdException w:name="Table Professional" w:semiHidden="1" w:uiPriority="339" w:unhideWhenUsed="1"/>
+    <w:lsdException w:name="Table Subtle 1" w:semiHidden="1" w:uiPriority="339" w:unhideWhenUsed="1"/>
+    <w:lsdException w:name="Table Subtle 2" w:semiHidden="1" w:uiPriority="339" w:unhideWhenUsed="1"/>
+    <w:lsdException w:name="Table Web 1" w:semiHidden="1" w:uiPriority="339" w:unhideWhenUsed="1"/>
+    <w:lsdException w:name="Table Web 2" w:semiHidden="1" w:uiPriority="339" w:unhideWhenUsed="1"/>
+    <w:lsdException w:name="Table Web 3" w:semiHidden="1" w:uiPriority="339" w:unhideWhenUsed="1"/>
+    <w:lsdException w:name="Balloon Text" w:semiHidden="1" w:uiPriority="339" w:unhideWhenUsed="1"/>
+    <w:lsdException w:name="Table Theme" w:semiHidden="1" w:uiPriority="339" w:unhideWhenUsed="1"/>
+    <w:lsdException w:name="Placeholder Text" w:semiHidden="1" w:uiPriority="339"/>
     <w:lsdException w:name="No Spacing" w:uiPriority="1" w:qFormat="1"/>
     <w:lsdException w:name="Light Shading"/>
     <w:lsdException w:name="Light List"/>
@@ -38558,7 +38610,7 @@
     <w:lsdException w:name="Medium Shading 1 Accent 1"/>
     <w:lsdException w:name="Medium Shading 2 Accent 1"/>
     <w:lsdException w:name="Medium List 1 Accent 1"/>
-    <w:lsdException w:name="Revision" w:semiHidden="1" w:uiPriority="99"/>
+    <w:lsdException w:name="Revision" w:semiHidden="1" w:uiPriority="339"/>
     <w:lsdException w:name="List Paragraph" w:qFormat="1"/>
     <w:lsdException w:name="Quote" w:qFormat="1"/>
     <w:lsdException w:name="Intense Quote" w:qFormat="1"/>
@@ -38640,27 +38692,27 @@
     <w:lsdException w:name="Colorful Shading Accent 6"/>
     <w:lsdException w:name="Colorful List Accent 6"/>
     <w:lsdException w:name="Colorful Grid Accent 6"/>
-    <w:lsdException w:name="Subtle Emphasis" w:uiPriority="55" w:qFormat="1"/>
-    <w:lsdException w:name="Intense Emphasis" w:uiPriority="81" w:qFormat="1"/>
+    <w:lsdException w:name="Subtle Emphasis" w:uiPriority="133" w:qFormat="1"/>
+    <w:lsdException w:name="Intense Emphasis" w:uiPriority="297" w:qFormat="1"/>
     <w:lsdException w:name="Subtle Reference" w:qFormat="1"/>
     <w:lsdException w:name="Intense Reference" w:qFormat="1"/>
     <w:lsdException w:name="Book Title" w:qFormat="1"/>
     <w:lsdException w:name="Bibliography" w:semiHidden="1" w:unhideWhenUsed="1"/>
     <w:lsdException w:name="TOC Heading" w:semiHidden="1" w:unhideWhenUsed="1" w:qFormat="1"/>
-    <w:lsdException w:name="Mention" w:semiHidden="1" w:uiPriority="99" w:unhideWhenUsed="1"/>
-    <w:lsdException w:name="Smart Hyperlink" w:semiHidden="1" w:uiPriority="99" w:unhideWhenUsed="1"/>
-    <w:lsdException w:name="Hashtag" w:semiHidden="1" w:uiPriority="99" w:unhideWhenUsed="1"/>
-    <w:lsdException w:name="Unresolved Mention" w:semiHidden="1" w:uiPriority="99" w:unhideWhenUsed="1"/>
-    <w:lsdException w:name="Smart Link" w:semiHidden="1" w:uiPriority="99" w:unhideWhenUsed="1"/>
+    <w:lsdException w:name="Mention" w:semiHidden="1" w:uiPriority="339" w:unhideWhenUsed="1"/>
+    <w:lsdException w:name="Smart Hyperlink" w:semiHidden="1" w:uiPriority="339" w:unhideWhenUsed="1"/>
+    <w:lsdException w:name="Hashtag" w:semiHidden="1" w:uiPriority="339" w:unhideWhenUsed="1"/>
+    <w:lsdException w:name="Unresolved Mention" w:semiHidden="1" w:uiPriority="339" w:unhideWhenUsed="1"/>
+    <w:lsdException w:name="Smart Link" w:semiHidden="1" w:uiPriority="339" w:unhideWhenUsed="1"/>
   </w:latentStyles>
   <w:style w:type="paragraph" w:default="1" w:styleId="a">
     <w:name w:val="Normal"/>
     <w:qFormat/>
     <w:pPr>
-      <w:widowControl w:val="0"/>
-      <w:wordWrap w:val="0"/>
-      <w:autoSpaceDE w:val="0"/>
-      <w:autoSpaceDN w:val="0"/>
+      <w:autoSpaceDE w:val="off"/>
+      <w:autoSpaceDN w:val="off"/>
+      <w:widowControl w:val="off"/>
+      <w:wordWrap w:val="off"/>
     </w:pPr>
   </w:style>
   <w:style w:type="character" w:default="1" w:styleId="a0">
@@ -38769,6 +38821,7 @@
         <a:font script="Viet" typeface="Times New Roman"/>
         <a:font script="Uigh" typeface="Microsoft Uighur"/>
         <a:font script="Geor" typeface="Sylfaen"/>
+        <a:font script="Mymr" typeface=""/>
       </a:majorFont>
       <a:minorFont>
         <a:latin typeface="맑은 고딕"/>
@@ -38804,6 +38857,7 @@
         <a:font script="Viet" typeface="Arial"/>
         <a:font script="Uigh" typeface="Microsoft Uighur"/>
         <a:font script="Geor" typeface="Sylfaen"/>
+        <a:font script="Mymr" typeface=""/>
       </a:minorFont>
     </a:fontScheme>
     <a:fmtScheme name="Hancom Office">
@@ -38859,20 +38913,23 @@
         </a:gradFill>
       </a:fillStyleLst>
       <a:lnStyleLst>
-        <a:ln w="12700">
+        <a:ln w="12700" cap="flat" cmpd="sng" algn="ctr">
           <a:solidFill>
             <a:schemeClr val="phClr"/>
           </a:solidFill>
+          <a:prstDash val="solid"/>
         </a:ln>
-        <a:ln w="19050">
+        <a:ln w="19050" cap="flat" cmpd="sng" algn="ctr">
           <a:solidFill>
             <a:schemeClr val="phClr"/>
           </a:solidFill>
+          <a:prstDash val="solid"/>
         </a:ln>
-        <a:ln w="38100">
+        <a:ln w="38100" cap="flat" cmpd="sng" algn="ctr">
           <a:solidFill>
             <a:schemeClr val="phClr"/>
           </a:solidFill>
+          <a:prstDash val="solid"/>
         </a:ln>
       </a:lnStyleLst>
       <a:effectStyleLst>

--- a/졸작 기획서.docx
+++ b/졸작 기획서.docx
@@ -48,6 +48,13 @@
       </w:r>
       <w:r>
         <w:t xml:space="preserve"> : </w:t>
+      </w:r>
+      <w:r>
+        <w:rPr>
+          <w:lang w:eastAsia="ko-KR"/>
+          <w:rtl w:val="off"/>
+        </w:rPr>
+        <w:t>TU WORLD</w:t>
       </w:r>
     </w:p>
     <w:p>
@@ -38229,7 +38236,7 @@
     <w:p>
       <w:r>
         <w:drawing>
-          <wp:inline distT="0" distB="0" distL="180" distR="180">
+          <wp:inline distT="0" distB="0" distL="0" distR="0">
             <wp:extent cx="5036011" cy="2853888"/>
             <wp:effectExtent l="0" t="0" r="0" b="0"/>
             <wp:docPr id="1028" name="shape1028" hidden="0"/>
@@ -38443,15 +38450,15 @@
     <w:lsdException w:name="heading 7" w:semiHidden="1" w:uiPriority="9" w:unhideWhenUsed="1" w:qFormat="1"/>
     <w:lsdException w:name="heading 8" w:semiHidden="1" w:uiPriority="9" w:unhideWhenUsed="1" w:qFormat="1"/>
     <w:lsdException w:name="heading 9" w:semiHidden="1" w:uiPriority="9" w:unhideWhenUsed="1" w:qFormat="1"/>
-    <w:lsdException w:name="index 1" w:semiHidden="1" w:uiPriority="339" w:unhideWhenUsed="1"/>
-    <w:lsdException w:name="index 2" w:semiHidden="1" w:uiPriority="339" w:unhideWhenUsed="1"/>
-    <w:lsdException w:name="index 3" w:semiHidden="1" w:uiPriority="339" w:unhideWhenUsed="1"/>
-    <w:lsdException w:name="index 4" w:semiHidden="1" w:uiPriority="339" w:unhideWhenUsed="1"/>
-    <w:lsdException w:name="index 5" w:semiHidden="1" w:uiPriority="339" w:unhideWhenUsed="1"/>
-    <w:lsdException w:name="index 6" w:semiHidden="1" w:uiPriority="339" w:unhideWhenUsed="1"/>
-    <w:lsdException w:name="index 7" w:semiHidden="1" w:uiPriority="339" w:unhideWhenUsed="1"/>
-    <w:lsdException w:name="index 8" w:semiHidden="1" w:uiPriority="339" w:unhideWhenUsed="1"/>
-    <w:lsdException w:name="index 9" w:semiHidden="1" w:uiPriority="339" w:unhideWhenUsed="1"/>
+    <w:lsdException w:name="index 1" w:semiHidden="1" w:uiPriority="2085" w:unhideWhenUsed="1"/>
+    <w:lsdException w:name="index 2" w:semiHidden="1" w:uiPriority="2085" w:unhideWhenUsed="1"/>
+    <w:lsdException w:name="index 3" w:semiHidden="1" w:uiPriority="2085" w:unhideWhenUsed="1"/>
+    <w:lsdException w:name="index 4" w:semiHidden="1" w:uiPriority="2085" w:unhideWhenUsed="1"/>
+    <w:lsdException w:name="index 5" w:semiHidden="1" w:uiPriority="2085" w:unhideWhenUsed="1"/>
+    <w:lsdException w:name="index 6" w:semiHidden="1" w:uiPriority="2085" w:unhideWhenUsed="1"/>
+    <w:lsdException w:name="index 7" w:semiHidden="1" w:uiPriority="2085" w:unhideWhenUsed="1"/>
+    <w:lsdException w:name="index 8" w:semiHidden="1" w:uiPriority="2085" w:unhideWhenUsed="1"/>
+    <w:lsdException w:name="index 9" w:semiHidden="1" w:uiPriority="2085" w:unhideWhenUsed="1"/>
     <w:lsdException w:name="toc 1" w:semiHidden="1" w:unhideWhenUsed="1"/>
     <w:lsdException w:name="toc 2" w:semiHidden="1" w:unhideWhenUsed="1"/>
     <w:lsdException w:name="toc 3" w:semiHidden="1" w:unhideWhenUsed="1"/>
@@ -38461,134 +38468,134 @@
     <w:lsdException w:name="toc 7" w:semiHidden="1" w:unhideWhenUsed="1"/>
     <w:lsdException w:name="toc 8" w:semiHidden="1" w:unhideWhenUsed="1"/>
     <w:lsdException w:name="toc 9" w:semiHidden="1" w:unhideWhenUsed="1"/>
-    <w:lsdException w:name="Normal Indent" w:semiHidden="1" w:uiPriority="339" w:unhideWhenUsed="1"/>
-    <w:lsdException w:name="footnote text" w:semiHidden="1" w:uiPriority="339" w:unhideWhenUsed="1"/>
-    <w:lsdException w:name="annotation text" w:semiHidden="1" w:uiPriority="339" w:unhideWhenUsed="1"/>
-    <w:lsdException w:name="header" w:semiHidden="1" w:uiPriority="339" w:unhideWhenUsed="1"/>
-    <w:lsdException w:name="footer" w:semiHidden="1" w:uiPriority="339" w:unhideWhenUsed="1"/>
-    <w:lsdException w:name="index heading" w:semiHidden="1" w:uiPriority="339" w:unhideWhenUsed="1"/>
+    <w:lsdException w:name="Normal Indent" w:semiHidden="1" w:uiPriority="2085" w:unhideWhenUsed="1"/>
+    <w:lsdException w:name="footnote text" w:semiHidden="1" w:uiPriority="2085" w:unhideWhenUsed="1"/>
+    <w:lsdException w:name="annotation text" w:semiHidden="1" w:uiPriority="2085" w:unhideWhenUsed="1"/>
+    <w:lsdException w:name="header" w:semiHidden="1" w:uiPriority="2085" w:unhideWhenUsed="1"/>
+    <w:lsdException w:name="footer" w:semiHidden="1" w:uiPriority="2085" w:unhideWhenUsed="1"/>
+    <w:lsdException w:name="index heading" w:semiHidden="1" w:uiPriority="2085" w:unhideWhenUsed="1"/>
     <w:lsdException w:name="caption" w:semiHidden="1" w:unhideWhenUsed="1" w:qFormat="1"/>
-    <w:lsdException w:name="table of figures" w:semiHidden="1" w:uiPriority="339" w:unhideWhenUsed="1"/>
-    <w:lsdException w:name="envelope address" w:semiHidden="1" w:uiPriority="339" w:unhideWhenUsed="1"/>
-    <w:lsdException w:name="envelope return" w:semiHidden="1" w:uiPriority="339" w:unhideWhenUsed="1"/>
-    <w:lsdException w:name="footnote reference" w:semiHidden="1" w:uiPriority="339" w:unhideWhenUsed="1"/>
-    <w:lsdException w:name="annotation reference" w:semiHidden="1" w:uiPriority="339" w:unhideWhenUsed="1"/>
-    <w:lsdException w:name="line number" w:semiHidden="1" w:uiPriority="339" w:unhideWhenUsed="1"/>
-    <w:lsdException w:name="page number" w:semiHidden="1" w:uiPriority="339" w:unhideWhenUsed="1"/>
-    <w:lsdException w:name="endnote reference" w:semiHidden="1" w:uiPriority="339" w:unhideWhenUsed="1"/>
-    <w:lsdException w:name="endnote text" w:semiHidden="1" w:uiPriority="339" w:unhideWhenUsed="1"/>
-    <w:lsdException w:name="table of authorities" w:semiHidden="1" w:uiPriority="339" w:unhideWhenUsed="1"/>
-    <w:lsdException w:name="macro" w:semiHidden="1" w:uiPriority="339" w:unhideWhenUsed="1"/>
-    <w:lsdException w:name="toa heading" w:semiHidden="1" w:uiPriority="339" w:unhideWhenUsed="1"/>
-    <w:lsdException w:name="List" w:semiHidden="1" w:uiPriority="339" w:unhideWhenUsed="1"/>
-    <w:lsdException w:name="List Bullet" w:semiHidden="1" w:uiPriority="339" w:unhideWhenUsed="1"/>
-    <w:lsdException w:name="List Number" w:semiHidden="1" w:uiPriority="339" w:unhideWhenUsed="1"/>
-    <w:lsdException w:name="List 2" w:semiHidden="1" w:uiPriority="339" w:unhideWhenUsed="1"/>
-    <w:lsdException w:name="List 3" w:semiHidden="1" w:uiPriority="339" w:unhideWhenUsed="1"/>
-    <w:lsdException w:name="List 4" w:semiHidden="1" w:uiPriority="339" w:unhideWhenUsed="1"/>
-    <w:lsdException w:name="List 5" w:semiHidden="1" w:uiPriority="339" w:unhideWhenUsed="1"/>
-    <w:lsdException w:name="List Bullet 2" w:semiHidden="1" w:uiPriority="339" w:unhideWhenUsed="1"/>
-    <w:lsdException w:name="List Bullet 3" w:semiHidden="1" w:uiPriority="339" w:unhideWhenUsed="1"/>
-    <w:lsdException w:name="List Bullet 4" w:semiHidden="1" w:uiPriority="339" w:unhideWhenUsed="1"/>
-    <w:lsdException w:name="List Bullet 5" w:semiHidden="1" w:uiPriority="339" w:unhideWhenUsed="1"/>
-    <w:lsdException w:name="List Number 2" w:semiHidden="1" w:uiPriority="339" w:unhideWhenUsed="1"/>
-    <w:lsdException w:name="List Number 3" w:semiHidden="1" w:uiPriority="339" w:unhideWhenUsed="1"/>
-    <w:lsdException w:name="List Number 4" w:semiHidden="1" w:uiPriority="339" w:unhideWhenUsed="1"/>
-    <w:lsdException w:name="List Number 5" w:semiHidden="1" w:uiPriority="339" w:unhideWhenUsed="1"/>
-    <w:lsdException w:name="Title" w:uiPriority="82" w:qFormat="1"/>
-    <w:lsdException w:name="Closing" w:semiHidden="1" w:uiPriority="339" w:unhideWhenUsed="1"/>
-    <w:lsdException w:name="Signature" w:semiHidden="1" w:uiPriority="339" w:unhideWhenUsed="1"/>
+    <w:lsdException w:name="table of figures" w:semiHidden="1" w:uiPriority="2085" w:unhideWhenUsed="1"/>
+    <w:lsdException w:name="envelope address" w:semiHidden="1" w:uiPriority="2085" w:unhideWhenUsed="1"/>
+    <w:lsdException w:name="envelope return" w:semiHidden="1" w:uiPriority="2085" w:unhideWhenUsed="1"/>
+    <w:lsdException w:name="footnote reference" w:semiHidden="1" w:uiPriority="2085" w:unhideWhenUsed="1"/>
+    <w:lsdException w:name="annotation reference" w:semiHidden="1" w:uiPriority="2085" w:unhideWhenUsed="1"/>
+    <w:lsdException w:name="line number" w:semiHidden="1" w:uiPriority="2085" w:unhideWhenUsed="1"/>
+    <w:lsdException w:name="page number" w:semiHidden="1" w:uiPriority="2085" w:unhideWhenUsed="1"/>
+    <w:lsdException w:name="endnote reference" w:semiHidden="1" w:uiPriority="2085" w:unhideWhenUsed="1"/>
+    <w:lsdException w:name="endnote text" w:semiHidden="1" w:uiPriority="2085" w:unhideWhenUsed="1"/>
+    <w:lsdException w:name="table of authorities" w:semiHidden="1" w:uiPriority="2085" w:unhideWhenUsed="1"/>
+    <w:lsdException w:name="macro" w:semiHidden="1" w:uiPriority="2085" w:unhideWhenUsed="1"/>
+    <w:lsdException w:name="toa heading" w:semiHidden="1" w:uiPriority="2085" w:unhideWhenUsed="1"/>
+    <w:lsdException w:name="List" w:semiHidden="1" w:uiPriority="2085" w:unhideWhenUsed="1"/>
+    <w:lsdException w:name="List Bullet" w:semiHidden="1" w:uiPriority="2085" w:unhideWhenUsed="1"/>
+    <w:lsdException w:name="List Number" w:semiHidden="1" w:uiPriority="2085" w:unhideWhenUsed="1"/>
+    <w:lsdException w:name="List 2" w:semiHidden="1" w:uiPriority="2085" w:unhideWhenUsed="1"/>
+    <w:lsdException w:name="List 3" w:semiHidden="1" w:uiPriority="2085" w:unhideWhenUsed="1"/>
+    <w:lsdException w:name="List 4" w:semiHidden="1" w:uiPriority="2085" w:unhideWhenUsed="1"/>
+    <w:lsdException w:name="List 5" w:semiHidden="1" w:uiPriority="2085" w:unhideWhenUsed="1"/>
+    <w:lsdException w:name="List Bullet 2" w:semiHidden="1" w:uiPriority="2085" w:unhideWhenUsed="1"/>
+    <w:lsdException w:name="List Bullet 3" w:semiHidden="1" w:uiPriority="2085" w:unhideWhenUsed="1"/>
+    <w:lsdException w:name="List Bullet 4" w:semiHidden="1" w:uiPriority="2085" w:unhideWhenUsed="1"/>
+    <w:lsdException w:name="List Bullet 5" w:semiHidden="1" w:uiPriority="2085" w:unhideWhenUsed="1"/>
+    <w:lsdException w:name="List Number 2" w:semiHidden="1" w:uiPriority="2085" w:unhideWhenUsed="1"/>
+    <w:lsdException w:name="List Number 3" w:semiHidden="1" w:uiPriority="2085" w:unhideWhenUsed="1"/>
+    <w:lsdException w:name="List Number 4" w:semiHidden="1" w:uiPriority="2085" w:unhideWhenUsed="1"/>
+    <w:lsdException w:name="List Number 5" w:semiHidden="1" w:uiPriority="2085" w:unhideWhenUsed="1"/>
+    <w:lsdException w:name="Title" w:uiPriority="304" w:qFormat="1"/>
+    <w:lsdException w:name="Closing" w:semiHidden="1" w:uiPriority="2085" w:unhideWhenUsed="1"/>
+    <w:lsdException w:name="Signature" w:semiHidden="1" w:uiPriority="2085" w:unhideWhenUsed="1"/>
     <w:lsdException w:name="Default Paragraph Font" w:semiHidden="1" w:uiPriority="1" w:unhideWhenUsed="1"/>
-    <w:lsdException w:name="Body Text" w:semiHidden="1" w:uiPriority="339" w:unhideWhenUsed="1"/>
-    <w:lsdException w:name="Body Text Indent" w:semiHidden="1" w:uiPriority="339" w:unhideWhenUsed="1"/>
-    <w:lsdException w:name="List Continue" w:semiHidden="1" w:uiPriority="339" w:unhideWhenUsed="1"/>
-    <w:lsdException w:name="List Continue 2" w:semiHidden="1" w:uiPriority="339" w:unhideWhenUsed="1"/>
-    <w:lsdException w:name="List Continue 3" w:semiHidden="1" w:uiPriority="339" w:unhideWhenUsed="1"/>
-    <w:lsdException w:name="List Continue 4" w:semiHidden="1" w:uiPriority="339" w:unhideWhenUsed="1"/>
-    <w:lsdException w:name="List Continue 5" w:semiHidden="1" w:uiPriority="339" w:unhideWhenUsed="1"/>
-    <w:lsdException w:name="Message Header" w:semiHidden="1" w:uiPriority="339" w:unhideWhenUsed="1"/>
-    <w:lsdException w:name="Subtitle" w:uiPriority="83" w:qFormat="1"/>
-    <w:lsdException w:name="Salutation" w:semiHidden="1" w:uiPriority="339" w:unhideWhenUsed="1"/>
-    <w:lsdException w:name="Date" w:semiHidden="1" w:uiPriority="339" w:unhideWhenUsed="1"/>
-    <w:lsdException w:name="Body Text First Indent" w:semiHidden="1" w:uiPriority="339" w:unhideWhenUsed="1"/>
-    <w:lsdException w:name="Body Text First Indent 2" w:semiHidden="1" w:uiPriority="339" w:unhideWhenUsed="1"/>
-    <w:lsdException w:name="Note Heading" w:semiHidden="1" w:uiPriority="339" w:unhideWhenUsed="1"/>
-    <w:lsdException w:name="Body Text 2" w:semiHidden="1" w:uiPriority="339" w:unhideWhenUsed="1"/>
-    <w:lsdException w:name="Body Text 3" w:semiHidden="1" w:uiPriority="339" w:unhideWhenUsed="1"/>
-    <w:lsdException w:name="Body Text Indent 2" w:semiHidden="1" w:uiPriority="339" w:unhideWhenUsed="1"/>
-    <w:lsdException w:name="Body Text Indent 3" w:semiHidden="1" w:uiPriority="339" w:unhideWhenUsed="1"/>
-    <w:lsdException w:name="Block Text" w:semiHidden="1" w:uiPriority="339" w:unhideWhenUsed="1"/>
-    <w:lsdException w:name="Hyperlink" w:semiHidden="1" w:uiPriority="339" w:unhideWhenUsed="1"/>
-    <w:lsdException w:name="FollowedHyperlink" w:semiHidden="1" w:uiPriority="339" w:unhideWhenUsed="1"/>
-    <w:lsdException w:name="Strong" w:uiPriority="304" w:qFormat="1"/>
-    <w:lsdException w:name="Emphasis" w:uiPriority="296" w:qFormat="1"/>
-    <w:lsdException w:name="Document Map" w:semiHidden="1" w:uiPriority="339" w:unhideWhenUsed="1"/>
-    <w:lsdException w:name="Plain Text" w:semiHidden="1" w:uiPriority="339" w:unhideWhenUsed="1"/>
-    <w:lsdException w:name="E-mail Signature" w:semiHidden="1" w:uiPriority="339" w:unhideWhenUsed="1"/>
-    <w:lsdException w:name="HTML Top of Form" w:semiHidden="1" w:uiPriority="339" w:unhideWhenUsed="1"/>
-    <w:lsdException w:name="HTML Bottom of Form" w:semiHidden="1" w:uiPriority="339" w:unhideWhenUsed="1"/>
-    <w:lsdException w:name="Normal (Web)" w:semiHidden="1" w:uiPriority="339" w:unhideWhenUsed="1"/>
-    <w:lsdException w:name="HTML Acronym" w:semiHidden="1" w:uiPriority="339" w:unhideWhenUsed="1"/>
-    <w:lsdException w:name="HTML Address" w:semiHidden="1" w:uiPriority="339" w:unhideWhenUsed="1"/>
-    <w:lsdException w:name="HTML Cite" w:semiHidden="1" w:uiPriority="339" w:unhideWhenUsed="1"/>
-    <w:lsdException w:name="HTML Code" w:semiHidden="1" w:uiPriority="339" w:unhideWhenUsed="1"/>
-    <w:lsdException w:name="HTML Definition" w:semiHidden="1" w:uiPriority="339" w:unhideWhenUsed="1"/>
-    <w:lsdException w:name="HTML Keyboard" w:semiHidden="1" w:uiPriority="339" w:unhideWhenUsed="1"/>
-    <w:lsdException w:name="HTML Preformatted" w:semiHidden="1" w:uiPriority="339" w:unhideWhenUsed="1"/>
-    <w:lsdException w:name="HTML Sample" w:semiHidden="1" w:uiPriority="339" w:unhideWhenUsed="1"/>
-    <w:lsdException w:name="HTML Typewriter" w:semiHidden="1" w:uiPriority="339" w:unhideWhenUsed="1"/>
-    <w:lsdException w:name="HTML Variable" w:semiHidden="1" w:uiPriority="339" w:unhideWhenUsed="1"/>
-    <w:lsdException w:name="Normal Table" w:semiHidden="1" w:uiPriority="339" w:unhideWhenUsed="1"/>
-    <w:lsdException w:name="annotation subject" w:semiHidden="1" w:uiPriority="339" w:unhideWhenUsed="1"/>
-    <w:lsdException w:name="No List" w:semiHidden="1" w:uiPriority="339" w:unhideWhenUsed="1"/>
-    <w:lsdException w:name="Outline List 1" w:semiHidden="1" w:uiPriority="339" w:unhideWhenUsed="1"/>
-    <w:lsdException w:name="Outline List 2" w:semiHidden="1" w:uiPriority="339" w:unhideWhenUsed="1"/>
-    <w:lsdException w:name="Outline List 3" w:semiHidden="1" w:uiPriority="339" w:unhideWhenUsed="1"/>
-    <w:lsdException w:name="Table Simple 1" w:semiHidden="1" w:uiPriority="339" w:unhideWhenUsed="1"/>
-    <w:lsdException w:name="Table Simple 2" w:semiHidden="1" w:uiPriority="339" w:unhideWhenUsed="1"/>
-    <w:lsdException w:name="Table Simple 3" w:semiHidden="1" w:uiPriority="339" w:unhideWhenUsed="1"/>
-    <w:lsdException w:name="Table Classic 1" w:semiHidden="1" w:uiPriority="339" w:unhideWhenUsed="1"/>
-    <w:lsdException w:name="Table Classic 2" w:semiHidden="1" w:uiPriority="339" w:unhideWhenUsed="1"/>
-    <w:lsdException w:name="Table Classic 3" w:semiHidden="1" w:uiPriority="339" w:unhideWhenUsed="1"/>
-    <w:lsdException w:name="Table Classic 4" w:semiHidden="1" w:uiPriority="339" w:unhideWhenUsed="1"/>
-    <w:lsdException w:name="Table Colorful 1" w:semiHidden="1" w:uiPriority="339" w:unhideWhenUsed="1"/>
-    <w:lsdException w:name="Table Colorful 2" w:semiHidden="1" w:uiPriority="339" w:unhideWhenUsed="1"/>
-    <w:lsdException w:name="Table Colorful 3" w:semiHidden="1" w:uiPriority="339" w:unhideWhenUsed="1"/>
-    <w:lsdException w:name="Table Columns 1" w:semiHidden="1" w:uiPriority="339" w:unhideWhenUsed="1"/>
-    <w:lsdException w:name="Table Columns 2" w:semiHidden="1" w:uiPriority="339" w:unhideWhenUsed="1"/>
-    <w:lsdException w:name="Table Columns 3" w:semiHidden="1" w:uiPriority="339" w:unhideWhenUsed="1"/>
-    <w:lsdException w:name="Table Columns 4" w:semiHidden="1" w:uiPriority="339" w:unhideWhenUsed="1"/>
-    <w:lsdException w:name="Table Columns 5" w:semiHidden="1" w:uiPriority="339" w:unhideWhenUsed="1"/>
-    <w:lsdException w:name="Table Grid 1" w:semiHidden="1" w:uiPriority="339" w:unhideWhenUsed="1"/>
-    <w:lsdException w:name="Table Grid 2" w:semiHidden="1" w:uiPriority="339" w:unhideWhenUsed="1"/>
-    <w:lsdException w:name="Table Grid 3" w:semiHidden="1" w:uiPriority="339" w:unhideWhenUsed="1"/>
-    <w:lsdException w:name="Table Grid 4" w:semiHidden="1" w:uiPriority="339" w:unhideWhenUsed="1"/>
-    <w:lsdException w:name="Table Grid 5" w:semiHidden="1" w:uiPriority="339" w:unhideWhenUsed="1"/>
-    <w:lsdException w:name="Table Grid 6" w:semiHidden="1" w:uiPriority="339" w:unhideWhenUsed="1"/>
-    <w:lsdException w:name="Table Grid 7" w:semiHidden="1" w:uiPriority="339" w:unhideWhenUsed="1"/>
-    <w:lsdException w:name="Table Grid 8" w:semiHidden="1" w:uiPriority="339" w:unhideWhenUsed="1"/>
-    <w:lsdException w:name="Table List 1" w:semiHidden="1" w:uiPriority="339" w:unhideWhenUsed="1"/>
-    <w:lsdException w:name="Table List 2" w:semiHidden="1" w:uiPriority="339" w:unhideWhenUsed="1"/>
-    <w:lsdException w:name="Table List 3" w:semiHidden="1" w:uiPriority="339" w:unhideWhenUsed="1"/>
-    <w:lsdException w:name="Table List 4" w:semiHidden="1" w:uiPriority="339" w:unhideWhenUsed="1"/>
-    <w:lsdException w:name="Table List 5" w:semiHidden="1" w:uiPriority="339" w:unhideWhenUsed="1"/>
-    <w:lsdException w:name="Table List 6" w:semiHidden="1" w:uiPriority="339" w:unhideWhenUsed="1"/>
-    <w:lsdException w:name="Table List 7" w:semiHidden="1" w:uiPriority="339" w:unhideWhenUsed="1"/>
-    <w:lsdException w:name="Table List 8" w:semiHidden="1" w:uiPriority="339" w:unhideWhenUsed="1"/>
-    <w:lsdException w:name="Table 3D effects 1" w:semiHidden="1" w:uiPriority="339" w:unhideWhenUsed="1"/>
-    <w:lsdException w:name="Table 3D effects 2" w:semiHidden="1" w:uiPriority="339" w:unhideWhenUsed="1"/>
-    <w:lsdException w:name="Table 3D effects 3" w:semiHidden="1" w:uiPriority="339" w:unhideWhenUsed="1"/>
-    <w:lsdException w:name="Table Contemporary" w:semiHidden="1" w:uiPriority="339" w:unhideWhenUsed="1"/>
-    <w:lsdException w:name="Table Elegant" w:semiHidden="1" w:uiPriority="339" w:unhideWhenUsed="1"/>
-    <w:lsdException w:name="Table Professional" w:semiHidden="1" w:uiPriority="339" w:unhideWhenUsed="1"/>
-    <w:lsdException w:name="Table Subtle 1" w:semiHidden="1" w:uiPriority="339" w:unhideWhenUsed="1"/>
-    <w:lsdException w:name="Table Subtle 2" w:semiHidden="1" w:uiPriority="339" w:unhideWhenUsed="1"/>
-    <w:lsdException w:name="Table Web 1" w:semiHidden="1" w:uiPriority="339" w:unhideWhenUsed="1"/>
-    <w:lsdException w:name="Table Web 2" w:semiHidden="1" w:uiPriority="339" w:unhideWhenUsed="1"/>
-    <w:lsdException w:name="Table Web 3" w:semiHidden="1" w:uiPriority="339" w:unhideWhenUsed="1"/>
-    <w:lsdException w:name="Balloon Text" w:semiHidden="1" w:uiPriority="339" w:unhideWhenUsed="1"/>
-    <w:lsdException w:name="Table Theme" w:semiHidden="1" w:uiPriority="339" w:unhideWhenUsed="1"/>
-    <w:lsdException w:name="Placeholder Text" w:semiHidden="1" w:uiPriority="339"/>
+    <w:lsdException w:name="Body Text" w:semiHidden="1" w:uiPriority="2085" w:unhideWhenUsed="1"/>
+    <w:lsdException w:name="Body Text Indent" w:semiHidden="1" w:uiPriority="2085" w:unhideWhenUsed="1"/>
+    <w:lsdException w:name="List Continue" w:semiHidden="1" w:uiPriority="2085" w:unhideWhenUsed="1"/>
+    <w:lsdException w:name="List Continue 2" w:semiHidden="1" w:uiPriority="2085" w:unhideWhenUsed="1"/>
+    <w:lsdException w:name="List Continue 3" w:semiHidden="1" w:uiPriority="2085" w:unhideWhenUsed="1"/>
+    <w:lsdException w:name="List Continue 4" w:semiHidden="1" w:uiPriority="2085" w:unhideWhenUsed="1"/>
+    <w:lsdException w:name="List Continue 5" w:semiHidden="1" w:uiPriority="2085" w:unhideWhenUsed="1"/>
+    <w:lsdException w:name="Message Header" w:semiHidden="1" w:uiPriority="2085" w:unhideWhenUsed="1"/>
+    <w:lsdException w:name="Subtitle" w:uiPriority="305" w:qFormat="1"/>
+    <w:lsdException w:name="Salutation" w:semiHidden="1" w:uiPriority="2085" w:unhideWhenUsed="1"/>
+    <w:lsdException w:name="Date" w:semiHidden="1" w:uiPriority="2085" w:unhideWhenUsed="1"/>
+    <w:lsdException w:name="Body Text First Indent" w:semiHidden="1" w:uiPriority="2085" w:unhideWhenUsed="1"/>
+    <w:lsdException w:name="Body Text First Indent 2" w:semiHidden="1" w:uiPriority="2085" w:unhideWhenUsed="1"/>
+    <w:lsdException w:name="Note Heading" w:semiHidden="1" w:uiPriority="2085" w:unhideWhenUsed="1"/>
+    <w:lsdException w:name="Body Text 2" w:semiHidden="1" w:uiPriority="2085" w:unhideWhenUsed="1"/>
+    <w:lsdException w:name="Body Text 3" w:semiHidden="1" w:uiPriority="2085" w:unhideWhenUsed="1"/>
+    <w:lsdException w:name="Body Text Indent 2" w:semiHidden="1" w:uiPriority="2085" w:unhideWhenUsed="1"/>
+    <w:lsdException w:name="Body Text Indent 3" w:semiHidden="1" w:uiPriority="2085" w:unhideWhenUsed="1"/>
+    <w:lsdException w:name="Block Text" w:semiHidden="1" w:uiPriority="2085" w:unhideWhenUsed="1"/>
+    <w:lsdException w:name="Hyperlink" w:semiHidden="1" w:uiPriority="2085" w:unhideWhenUsed="1"/>
+    <w:lsdException w:name="FollowedHyperlink" w:semiHidden="1" w:uiPriority="2085" w:unhideWhenUsed="1"/>
+    <w:lsdException w:name="Strong" w:uiPriority="1906" w:qFormat="1"/>
+    <w:lsdException w:name="Emphasis" w:uiPriority="1634" w:qFormat="1"/>
+    <w:lsdException w:name="Document Map" w:semiHidden="1" w:uiPriority="2085" w:unhideWhenUsed="1"/>
+    <w:lsdException w:name="Plain Text" w:semiHidden="1" w:uiPriority="2085" w:unhideWhenUsed="1"/>
+    <w:lsdException w:name="E-mail Signature" w:semiHidden="1" w:uiPriority="2085" w:unhideWhenUsed="1"/>
+    <w:lsdException w:name="HTML Top of Form" w:semiHidden="1" w:uiPriority="2085" w:unhideWhenUsed="1"/>
+    <w:lsdException w:name="HTML Bottom of Form" w:semiHidden="1" w:uiPriority="2085" w:unhideWhenUsed="1"/>
+    <w:lsdException w:name="Normal (Web)" w:semiHidden="1" w:uiPriority="2085" w:unhideWhenUsed="1"/>
+    <w:lsdException w:name="HTML Acronym" w:semiHidden="1" w:uiPriority="2085" w:unhideWhenUsed="1"/>
+    <w:lsdException w:name="HTML Address" w:semiHidden="1" w:uiPriority="2085" w:unhideWhenUsed="1"/>
+    <w:lsdException w:name="HTML Cite" w:semiHidden="1" w:uiPriority="2085" w:unhideWhenUsed="1"/>
+    <w:lsdException w:name="HTML Code" w:semiHidden="1" w:uiPriority="2085" w:unhideWhenUsed="1"/>
+    <w:lsdException w:name="HTML Definition" w:semiHidden="1" w:uiPriority="2085" w:unhideWhenUsed="1"/>
+    <w:lsdException w:name="HTML Keyboard" w:semiHidden="1" w:uiPriority="2085" w:unhideWhenUsed="1"/>
+    <w:lsdException w:name="HTML Preformatted" w:semiHidden="1" w:uiPriority="2085" w:unhideWhenUsed="1"/>
+    <w:lsdException w:name="HTML Sample" w:semiHidden="1" w:uiPriority="2085" w:unhideWhenUsed="1"/>
+    <w:lsdException w:name="HTML Typewriter" w:semiHidden="1" w:uiPriority="2085" w:unhideWhenUsed="1"/>
+    <w:lsdException w:name="HTML Variable" w:semiHidden="1" w:uiPriority="2085" w:unhideWhenUsed="1"/>
+    <w:lsdException w:name="Normal Table" w:semiHidden="1" w:uiPriority="2085" w:unhideWhenUsed="1"/>
+    <w:lsdException w:name="annotation subject" w:semiHidden="1" w:uiPriority="2085" w:unhideWhenUsed="1"/>
+    <w:lsdException w:name="No List" w:semiHidden="1" w:uiPriority="2085" w:unhideWhenUsed="1"/>
+    <w:lsdException w:name="Outline List 1" w:semiHidden="1" w:uiPriority="2085" w:unhideWhenUsed="1"/>
+    <w:lsdException w:name="Outline List 2" w:semiHidden="1" w:uiPriority="2085" w:unhideWhenUsed="1"/>
+    <w:lsdException w:name="Outline List 3" w:semiHidden="1" w:uiPriority="2085" w:unhideWhenUsed="1"/>
+    <w:lsdException w:name="Table Simple 1" w:semiHidden="1" w:uiPriority="2085" w:unhideWhenUsed="1"/>
+    <w:lsdException w:name="Table Simple 2" w:semiHidden="1" w:uiPriority="2085" w:unhideWhenUsed="1"/>
+    <w:lsdException w:name="Table Simple 3" w:semiHidden="1" w:uiPriority="2085" w:unhideWhenUsed="1"/>
+    <w:lsdException w:name="Table Classic 1" w:semiHidden="1" w:uiPriority="2085" w:unhideWhenUsed="1"/>
+    <w:lsdException w:name="Table Classic 2" w:semiHidden="1" w:uiPriority="2085" w:unhideWhenUsed="1"/>
+    <w:lsdException w:name="Table Classic 3" w:semiHidden="1" w:uiPriority="2085" w:unhideWhenUsed="1"/>
+    <w:lsdException w:name="Table Classic 4" w:semiHidden="1" w:uiPriority="2085" w:unhideWhenUsed="1"/>
+    <w:lsdException w:name="Table Colorful 1" w:semiHidden="1" w:uiPriority="2085" w:unhideWhenUsed="1"/>
+    <w:lsdException w:name="Table Colorful 2" w:semiHidden="1" w:uiPriority="2085" w:unhideWhenUsed="1"/>
+    <w:lsdException w:name="Table Colorful 3" w:semiHidden="1" w:uiPriority="2085" w:unhideWhenUsed="1"/>
+    <w:lsdException w:name="Table Columns 1" w:semiHidden="1" w:uiPriority="2085" w:unhideWhenUsed="1"/>
+    <w:lsdException w:name="Table Columns 2" w:semiHidden="1" w:uiPriority="2085" w:unhideWhenUsed="1"/>
+    <w:lsdException w:name="Table Columns 3" w:semiHidden="1" w:uiPriority="2085" w:unhideWhenUsed="1"/>
+    <w:lsdException w:name="Table Columns 4" w:semiHidden="1" w:uiPriority="2085" w:unhideWhenUsed="1"/>
+    <w:lsdException w:name="Table Columns 5" w:semiHidden="1" w:uiPriority="2085" w:unhideWhenUsed="1"/>
+    <w:lsdException w:name="Table Grid 1" w:semiHidden="1" w:uiPriority="2085" w:unhideWhenUsed="1"/>
+    <w:lsdException w:name="Table Grid 2" w:semiHidden="1" w:uiPriority="2085" w:unhideWhenUsed="1"/>
+    <w:lsdException w:name="Table Grid 3" w:semiHidden="1" w:uiPriority="2085" w:unhideWhenUsed="1"/>
+    <w:lsdException w:name="Table Grid 4" w:semiHidden="1" w:uiPriority="2085" w:unhideWhenUsed="1"/>
+    <w:lsdException w:name="Table Grid 5" w:semiHidden="1" w:uiPriority="2085" w:unhideWhenUsed="1"/>
+    <w:lsdException w:name="Table Grid 6" w:semiHidden="1" w:uiPriority="2085" w:unhideWhenUsed="1"/>
+    <w:lsdException w:name="Table Grid 7" w:semiHidden="1" w:uiPriority="2085" w:unhideWhenUsed="1"/>
+    <w:lsdException w:name="Table Grid 8" w:semiHidden="1" w:uiPriority="2085" w:unhideWhenUsed="1"/>
+    <w:lsdException w:name="Table List 1" w:semiHidden="1" w:uiPriority="2085" w:unhideWhenUsed="1"/>
+    <w:lsdException w:name="Table List 2" w:semiHidden="1" w:uiPriority="2085" w:unhideWhenUsed="1"/>
+    <w:lsdException w:name="Table List 3" w:semiHidden="1" w:uiPriority="2085" w:unhideWhenUsed="1"/>
+    <w:lsdException w:name="Table List 4" w:semiHidden="1" w:uiPriority="2085" w:unhideWhenUsed="1"/>
+    <w:lsdException w:name="Table List 5" w:semiHidden="1" w:uiPriority="2085" w:unhideWhenUsed="1"/>
+    <w:lsdException w:name="Table List 6" w:semiHidden="1" w:uiPriority="2085" w:unhideWhenUsed="1"/>
+    <w:lsdException w:name="Table List 7" w:semiHidden="1" w:uiPriority="2085" w:unhideWhenUsed="1"/>
+    <w:lsdException w:name="Table List 8" w:semiHidden="1" w:uiPriority="2085" w:unhideWhenUsed="1"/>
+    <w:lsdException w:name="Table 3D effects 1" w:semiHidden="1" w:uiPriority="2085" w:unhideWhenUsed="1"/>
+    <w:lsdException w:name="Table 3D effects 2" w:semiHidden="1" w:uiPriority="2085" w:unhideWhenUsed="1"/>
+    <w:lsdException w:name="Table 3D effects 3" w:semiHidden="1" w:uiPriority="2085" w:unhideWhenUsed="1"/>
+    <w:lsdException w:name="Table Contemporary" w:semiHidden="1" w:uiPriority="2085" w:unhideWhenUsed="1"/>
+    <w:lsdException w:name="Table Elegant" w:semiHidden="1" w:uiPriority="2085" w:unhideWhenUsed="1"/>
+    <w:lsdException w:name="Table Professional" w:semiHidden="1" w:uiPriority="2085" w:unhideWhenUsed="1"/>
+    <w:lsdException w:name="Table Subtle 1" w:semiHidden="1" w:uiPriority="2085" w:unhideWhenUsed="1"/>
+    <w:lsdException w:name="Table Subtle 2" w:semiHidden="1" w:uiPriority="2085" w:unhideWhenUsed="1"/>
+    <w:lsdException w:name="Table Web 1" w:semiHidden="1" w:uiPriority="2085" w:unhideWhenUsed="1"/>
+    <w:lsdException w:name="Table Web 2" w:semiHidden="1" w:uiPriority="2085" w:unhideWhenUsed="1"/>
+    <w:lsdException w:name="Table Web 3" w:semiHidden="1" w:uiPriority="2085" w:unhideWhenUsed="1"/>
+    <w:lsdException w:name="Balloon Text" w:semiHidden="1" w:uiPriority="2085" w:unhideWhenUsed="1"/>
+    <w:lsdException w:name="Table Theme" w:semiHidden="1" w:uiPriority="2085" w:unhideWhenUsed="1"/>
+    <w:lsdException w:name="Placeholder Text" w:semiHidden="1" w:uiPriority="2085"/>
     <w:lsdException w:name="No Spacing" w:uiPriority="1" w:qFormat="1"/>
     <w:lsdException w:name="Light Shading"/>
     <w:lsdException w:name="Light List"/>
@@ -38610,7 +38617,7 @@
     <w:lsdException w:name="Medium Shading 1 Accent 1"/>
     <w:lsdException w:name="Medium Shading 2 Accent 1"/>
     <w:lsdException w:name="Medium List 1 Accent 1"/>
-    <w:lsdException w:name="Revision" w:semiHidden="1" w:uiPriority="339"/>
+    <w:lsdException w:name="Revision" w:semiHidden="1" w:uiPriority="2085"/>
     <w:lsdException w:name="List Paragraph" w:qFormat="1"/>
     <w:lsdException w:name="Quote" w:qFormat="1"/>
     <w:lsdException w:name="Intense Quote" w:qFormat="1"/>
@@ -38692,18 +38699,18 @@
     <w:lsdException w:name="Colorful Shading Accent 6"/>
     <w:lsdException w:name="Colorful List Accent 6"/>
     <w:lsdException w:name="Colorful Grid Accent 6"/>
-    <w:lsdException w:name="Subtle Emphasis" w:uiPriority="133" w:qFormat="1"/>
-    <w:lsdException w:name="Intense Emphasis" w:uiPriority="297" w:qFormat="1"/>
+    <w:lsdException w:name="Subtle Emphasis" w:uiPriority="775" w:qFormat="1"/>
+    <w:lsdException w:name="Intense Emphasis" w:uiPriority="1635" w:qFormat="1"/>
     <w:lsdException w:name="Subtle Reference" w:qFormat="1"/>
     <w:lsdException w:name="Intense Reference" w:qFormat="1"/>
     <w:lsdException w:name="Book Title" w:qFormat="1"/>
     <w:lsdException w:name="Bibliography" w:semiHidden="1" w:unhideWhenUsed="1"/>
     <w:lsdException w:name="TOC Heading" w:semiHidden="1" w:unhideWhenUsed="1" w:qFormat="1"/>
-    <w:lsdException w:name="Mention" w:semiHidden="1" w:uiPriority="339" w:unhideWhenUsed="1"/>
-    <w:lsdException w:name="Smart Hyperlink" w:semiHidden="1" w:uiPriority="339" w:unhideWhenUsed="1"/>
-    <w:lsdException w:name="Hashtag" w:semiHidden="1" w:uiPriority="339" w:unhideWhenUsed="1"/>
-    <w:lsdException w:name="Unresolved Mention" w:semiHidden="1" w:uiPriority="339" w:unhideWhenUsed="1"/>
-    <w:lsdException w:name="Smart Link" w:semiHidden="1" w:uiPriority="339" w:unhideWhenUsed="1"/>
+    <w:lsdException w:name="Mention" w:semiHidden="1" w:uiPriority="2085" w:unhideWhenUsed="1"/>
+    <w:lsdException w:name="Smart Hyperlink" w:semiHidden="1" w:uiPriority="2085" w:unhideWhenUsed="1"/>
+    <w:lsdException w:name="Hashtag" w:semiHidden="1" w:uiPriority="2085" w:unhideWhenUsed="1"/>
+    <w:lsdException w:name="Unresolved Mention" w:semiHidden="1" w:uiPriority="2085" w:unhideWhenUsed="1"/>
+    <w:lsdException w:name="Smart Link" w:semiHidden="1" w:uiPriority="2085" w:unhideWhenUsed="1"/>
   </w:latentStyles>
   <w:style w:type="paragraph" w:default="1" w:styleId="a">
     <w:name w:val="Normal"/>
